--- a/assets/archivos/ITC-VI-PO-002-09.docx
+++ b/assets/archivos/ITC-VI-PO-002-09.docx
@@ -1,6 +1,6 @@
 
 <file path=word/document.xml><?xml version="1.0" encoding="utf-8"?>
-<w:document xmlns:wpc="http://schemas.microsoft.com/office/word/2010/wordprocessingCanvas" xmlns:cx="http://schemas.microsoft.com/office/drawing/2014/chartex" xmlns:mc="http://schemas.openxmlformats.org/markup-compatibility/2006" xmlns:o="urn:schemas-microsoft-com:office:office" xmlns:r="http://schemas.openxmlformats.org/officeDocument/2006/relationships" xmlns:m="http://schemas.openxmlformats.org/officeDocument/2006/math" xmlns:v="urn:schemas-microsoft-com:vml" xmlns:wp14="http://schemas.microsoft.com/office/word/2010/wordprocessingDrawing" xmlns:wp="http://schemas.openxmlformats.org/drawingml/2006/wordprocessingDrawing" xmlns:w10="urn:schemas-microsoft-com:office:word" xmlns:w="http://schemas.openxmlformats.org/wordprocessingml/2006/main" xmlns:w14="http://schemas.microsoft.com/office/word/2010/wordml" xmlns:w15="http://schemas.microsoft.com/office/word/2012/wordml" xmlns:w16se="http://schemas.microsoft.com/office/word/2015/wordml/symex" xmlns:wpg="http://schemas.microsoft.com/office/word/2010/wordprocessingGroup" xmlns:wpi="http://schemas.microsoft.com/office/word/2010/wordprocessingInk" xmlns:wne="http://schemas.microsoft.com/office/word/2006/wordml" xmlns:wps="http://schemas.microsoft.com/office/word/2010/wordprocessingShape" mc:Ignorable="w14 w15 w16se wp14">
+<w:document xmlns:wpc="http://schemas.microsoft.com/office/word/2010/wordprocessingCanvas" xmlns:cx="http://schemas.microsoft.com/office/drawing/2014/chartex" xmlns:cx1="http://schemas.microsoft.com/office/drawing/2015/9/8/chartex" xmlns:mc="http://schemas.openxmlformats.org/markup-compatibility/2006" xmlns:o="urn:schemas-microsoft-com:office:office" xmlns:r="http://schemas.openxmlformats.org/officeDocument/2006/relationships" xmlns:m="http://schemas.openxmlformats.org/officeDocument/2006/math" xmlns:v="urn:schemas-microsoft-com:vml" xmlns:wp14="http://schemas.microsoft.com/office/word/2010/wordprocessingDrawing" xmlns:wp="http://schemas.openxmlformats.org/drawingml/2006/wordprocessingDrawing" xmlns:w10="urn:schemas-microsoft-com:office:word" xmlns:w="http://schemas.openxmlformats.org/wordprocessingml/2006/main" xmlns:w14="http://schemas.microsoft.com/office/word/2010/wordml" xmlns:w15="http://schemas.microsoft.com/office/word/2012/wordml" xmlns:w16se="http://schemas.microsoft.com/office/word/2015/wordml/symex" xmlns:wpg="http://schemas.microsoft.com/office/word/2010/wordprocessingGroup" xmlns:wpi="http://schemas.microsoft.com/office/word/2010/wordprocessingInk" xmlns:wne="http://schemas.microsoft.com/office/word/2006/wordml" xmlns:wps="http://schemas.microsoft.com/office/word/2010/wordprocessingShape" mc:Ignorable="w14 w15 w16se wp14">
   <w:body>
     <w:p>
       <w:pPr>
@@ -63,15 +63,23 @@
           <w:b/>
           <w:lang w:val="es-ES"/>
         </w:rPr>
-        <w:t>PRESTADOR DE SERVICIO SOCIAL</w:t>
-      </w:r>
-      <w:r>
-        <w:rPr>
-          <w:rFonts w:ascii="Arial" w:hAnsi="Arial" w:cs="Arial"/>
-          <w:b/>
-          <w:lang w:val="es-ES"/>
-        </w:rPr>
-        <w:t xml:space="preserve">  (XXIV)</w:t>
+        <w:t xml:space="preserve">PRESTADOR DE SERVICIO </w:t>
+      </w:r>
+      <w:r>
+        <w:rPr>
+          <w:rFonts w:ascii="Arial" w:hAnsi="Arial" w:cs="Arial"/>
+          <w:b/>
+          <w:lang w:val="es-ES"/>
+        </w:rPr>
+        <w:t>SOCIAL (</w:t>
+      </w:r>
+      <w:r>
+        <w:rPr>
+          <w:rFonts w:ascii="Arial" w:hAnsi="Arial" w:cs="Arial"/>
+          <w:b/>
+          <w:lang w:val="es-ES"/>
+        </w:rPr>
+        <w:t>XXIV)</w:t>
       </w:r>
     </w:p>
     <w:p>
@@ -127,25 +135,17 @@
           <w:szCs w:val="18"/>
           <w:lang w:val="es-ES"/>
         </w:rPr>
-        <w:t>: (1</w:t>
-      </w:r>
-      <w:r>
-        <w:rPr>
-          <w:rFonts w:ascii="Arial" w:hAnsi="Arial" w:cs="Arial"/>
-          <w:sz w:val="18"/>
-          <w:szCs w:val="18"/>
-          <w:lang w:val="es-ES"/>
-        </w:rPr>
-        <w:t xml:space="preserve">) </w:t>
+        <w:t xml:space="preserve">: </w:t>
       </w:r>
     </w:p>
     <w:p>
       <w:pPr>
-        <w:ind w:right="-29"/>
-        <w:rPr>
-          <w:rFonts w:ascii="Arial" w:hAnsi="Arial" w:cs="Arial"/>
-          <w:sz w:val="18"/>
-          <w:szCs w:val="18"/>
+        <w:ind w:left="2127" w:right="-29"/>
+        <w:rPr>
+          <w:rFonts w:ascii="Arial" w:hAnsi="Arial" w:cs="Arial"/>
+          <w:sz w:val="18"/>
+          <w:szCs w:val="18"/>
+          <w:u w:val="single"/>
           <w:lang w:val="es-ES"/>
         </w:rPr>
       </w:pPr>
@@ -154,27 +154,88 @@
           <w:rFonts w:ascii="Arial" w:hAnsi="Arial" w:cs="Arial"/>
           <w:sz w:val="18"/>
           <w:szCs w:val="18"/>
-          <w:lang w:val="es-ES"/>
-        </w:rPr>
-        <w:t>___________________________________________________________________________</w:t>
-      </w:r>
-      <w:r>
-        <w:rPr>
-          <w:rFonts w:ascii="Arial" w:hAnsi="Arial" w:cs="Arial"/>
-          <w:sz w:val="18"/>
-          <w:szCs w:val="18"/>
-          <w:lang w:val="es-ES"/>
-        </w:rPr>
-        <w:t>________________</w:t>
-      </w:r>
-      <w:r>
-        <w:rPr>
-          <w:rFonts w:ascii="Arial" w:hAnsi="Arial" w:cs="Arial"/>
-          <w:sz w:val="18"/>
-          <w:szCs w:val="18"/>
-          <w:lang w:val="es-ES"/>
-        </w:rPr>
-        <w:t>_________</w:t>
+          <w:u w:val="single"/>
+          <w:lang w:val="es-ES"/>
+        </w:rPr>
+        <w:t>{</w:t>
+      </w:r>
+      <w:proofErr w:type="spellStart"/>
+      <w:proofErr w:type="gramStart"/>
+      <w:r>
+        <w:rPr>
+          <w:rFonts w:ascii="Arial" w:hAnsi="Arial" w:cs="Arial"/>
+          <w:sz w:val="18"/>
+          <w:szCs w:val="18"/>
+          <w:u w:val="single"/>
+          <w:lang w:val="es-ES"/>
+        </w:rPr>
+        <w:t>alumno.apellido</w:t>
+      </w:r>
+      <w:proofErr w:type="gramEnd"/>
+      <w:r>
+        <w:rPr>
+          <w:rFonts w:ascii="Arial" w:hAnsi="Arial" w:cs="Arial"/>
+          <w:sz w:val="18"/>
+          <w:szCs w:val="18"/>
+          <w:u w:val="single"/>
+          <w:lang w:val="es-ES"/>
+        </w:rPr>
+        <w:t>_paterno</w:t>
+      </w:r>
+      <w:proofErr w:type="spellEnd"/>
+      <w:r>
+        <w:rPr>
+          <w:rFonts w:ascii="Arial" w:hAnsi="Arial" w:cs="Arial"/>
+          <w:sz w:val="18"/>
+          <w:szCs w:val="18"/>
+          <w:u w:val="single"/>
+          <w:lang w:val="es-ES"/>
+        </w:rPr>
+        <w:t>} {</w:t>
+      </w:r>
+      <w:proofErr w:type="spellStart"/>
+      <w:r>
+        <w:rPr>
+          <w:rFonts w:ascii="Arial" w:hAnsi="Arial" w:cs="Arial"/>
+          <w:sz w:val="18"/>
+          <w:szCs w:val="18"/>
+          <w:u w:val="single"/>
+          <w:lang w:val="es-ES"/>
+        </w:rPr>
+        <w:t>alumno.apellido_materno</w:t>
+      </w:r>
+      <w:proofErr w:type="spellEnd"/>
+      <w:r>
+        <w:rPr>
+          <w:rFonts w:ascii="Arial" w:hAnsi="Arial" w:cs="Arial"/>
+          <w:sz w:val="18"/>
+          <w:szCs w:val="18"/>
+          <w:u w:val="single"/>
+          <w:lang w:val="es-ES"/>
+        </w:rPr>
+        <w:t>} {</w:t>
+      </w:r>
+      <w:proofErr w:type="spellStart"/>
+      <w:r>
+        <w:rPr>
+          <w:rFonts w:ascii="Arial" w:hAnsi="Arial" w:cs="Arial"/>
+          <w:sz w:val="18"/>
+          <w:szCs w:val="18"/>
+          <w:u w:val="single"/>
+          <w:lang w:val="es-ES"/>
+        </w:rPr>
+        <w:t>alumno.nombre</w:t>
+      </w:r>
+      <w:proofErr w:type="spellEnd"/>
+      <w:r>
+        <w:rPr>
+          <w:rFonts w:ascii="Arial" w:hAnsi="Arial" w:cs="Arial"/>
+          <w:sz w:val="18"/>
+          <w:szCs w:val="18"/>
+          <w:u w:val="single"/>
+          <w:lang w:val="es-ES"/>
+        </w:rPr>
+        <w:t>}</w:t>
       </w:r>
     </w:p>
     <w:p>
@@ -270,16 +331,51 @@
           <w:szCs w:val="18"/>
           <w:lang w:val="es-ES"/>
         </w:rPr>
-        <w:t>Carrera: (2)__________________________________________________________________________________</w:t>
-      </w:r>
-      <w:r>
-        <w:rPr>
-          <w:rFonts w:ascii="Arial" w:hAnsi="Arial" w:cs="Arial"/>
-          <w:sz w:val="18"/>
-          <w:szCs w:val="18"/>
-          <w:lang w:val="es-ES"/>
-        </w:rPr>
-        <w:t>_________</w:t>
+        <w:t xml:space="preserve">Carrera: </w:t>
+      </w:r>
+      <w:r>
+        <w:rPr>
+          <w:rFonts w:ascii="Arial" w:hAnsi="Arial" w:cs="Arial"/>
+          <w:sz w:val="18"/>
+          <w:szCs w:val="18"/>
+          <w:u w:val="single"/>
+          <w:lang w:val="es-ES"/>
+        </w:rPr>
+        <w:t>{</w:t>
+      </w:r>
+      <w:proofErr w:type="spellStart"/>
+      <w:proofErr w:type="gramStart"/>
+      <w:r>
+        <w:rPr>
+          <w:rFonts w:ascii="Arial" w:hAnsi="Arial" w:cs="Arial"/>
+          <w:sz w:val="18"/>
+          <w:szCs w:val="18"/>
+          <w:u w:val="single"/>
+          <w:lang w:val="es-ES"/>
+        </w:rPr>
+        <w:t>alumno.carrera</w:t>
+      </w:r>
+      <w:proofErr w:type="gramEnd"/>
+      <w:r>
+        <w:rPr>
+          <w:rFonts w:ascii="Arial" w:hAnsi="Arial" w:cs="Arial"/>
+          <w:sz w:val="18"/>
+          <w:szCs w:val="18"/>
+          <w:u w:val="single"/>
+          <w:lang w:val="es-ES"/>
+        </w:rPr>
+        <w:t>.nombre</w:t>
+      </w:r>
+      <w:proofErr w:type="spellEnd"/>
+      <w:r>
+        <w:rPr>
+          <w:rFonts w:ascii="Arial" w:hAnsi="Arial" w:cs="Arial"/>
+          <w:sz w:val="18"/>
+          <w:szCs w:val="18"/>
+          <w:u w:val="single"/>
+          <w:lang w:val="es-ES"/>
+        </w:rPr>
+        <w:t>}</w:t>
       </w:r>
     </w:p>
     <w:p>
@@ -317,43 +413,83 @@
           <w:szCs w:val="18"/>
           <w:lang w:val="es-ES"/>
         </w:rPr>
-        <w:t>: (3</w:t>
-      </w:r>
-      <w:r>
-        <w:rPr>
-          <w:rFonts w:ascii="Arial" w:hAnsi="Arial" w:cs="Arial"/>
-          <w:sz w:val="18"/>
-          <w:szCs w:val="18"/>
-          <w:lang w:val="es-ES"/>
-        </w:rPr>
-        <w:t>) ___________________________</w:t>
-      </w:r>
-      <w:r>
-        <w:rPr>
-          <w:rFonts w:ascii="Arial" w:hAnsi="Arial" w:cs="Arial"/>
-          <w:sz w:val="18"/>
-          <w:szCs w:val="18"/>
-          <w:lang w:val="es-ES"/>
-        </w:rPr>
-        <w:t>____________________</w:t>
-      </w:r>
-      <w:r>
-        <w:rPr>
-          <w:rFonts w:ascii="Arial" w:hAnsi="Arial" w:cs="Arial"/>
-          <w:sz w:val="18"/>
-          <w:szCs w:val="18"/>
-          <w:lang w:val="es-ES"/>
-        </w:rPr>
-        <w:t>_________________________</w:t>
-      </w:r>
-      <w:r>
-        <w:rPr>
-          <w:rFonts w:ascii="Arial" w:hAnsi="Arial" w:cs="Arial"/>
-          <w:sz w:val="18"/>
-          <w:szCs w:val="18"/>
-          <w:lang w:val="es-ES"/>
-        </w:rPr>
-        <w:t>_________</w:t>
+        <w:t xml:space="preserve">: </w:t>
+      </w:r>
+      <w:r>
+        <w:rPr>
+          <w:rFonts w:ascii="Arial" w:hAnsi="Arial" w:cs="Arial"/>
+          <w:sz w:val="18"/>
+          <w:szCs w:val="18"/>
+          <w:u w:val="single"/>
+          <w:lang w:val="es-ES"/>
+        </w:rPr>
+        <w:t>{</w:t>
+      </w:r>
+      <w:proofErr w:type="spellStart"/>
+      <w:proofErr w:type="gramStart"/>
+      <w:r>
+        <w:rPr>
+          <w:rFonts w:ascii="Arial" w:hAnsi="Arial" w:cs="Arial"/>
+          <w:sz w:val="18"/>
+          <w:szCs w:val="18"/>
+          <w:u w:val="single"/>
+          <w:lang w:val="es-ES"/>
+        </w:rPr>
+        <w:t>proyecto.dependencia</w:t>
+      </w:r>
+      <w:proofErr w:type="gramEnd"/>
+      <w:r>
+        <w:rPr>
+          <w:rFonts w:ascii="Arial" w:hAnsi="Arial" w:cs="Arial"/>
+          <w:sz w:val="18"/>
+          <w:szCs w:val="18"/>
+          <w:u w:val="single"/>
+          <w:lang w:val="es-ES"/>
+        </w:rPr>
+        <w:t>.nombre</w:t>
+      </w:r>
+      <w:proofErr w:type="spellEnd"/>
+      <w:r>
+        <w:rPr>
+          <w:rFonts w:ascii="Arial" w:hAnsi="Arial" w:cs="Arial"/>
+          <w:sz w:val="18"/>
+          <w:szCs w:val="18"/>
+          <w:u w:val="single"/>
+          <w:lang w:val="es-ES"/>
+        </w:rPr>
+        <w:t>}/</w:t>
+      </w:r>
+      <w:r>
+        <w:rPr>
+          <w:rFonts w:ascii="Arial" w:hAnsi="Arial" w:cs="Arial"/>
+          <w:sz w:val="18"/>
+          <w:szCs w:val="18"/>
+          <w:u w:val="single"/>
+          <w:lang w:val="es-ES"/>
+        </w:rPr>
+        <w:t>{</w:t>
+      </w:r>
+      <w:proofErr w:type="spellStart"/>
+      <w:r>
+        <w:rPr>
+          <w:rFonts w:ascii="Arial" w:hAnsi="Arial" w:cs="Arial"/>
+          <w:sz w:val="18"/>
+          <w:szCs w:val="18"/>
+          <w:u w:val="single"/>
+          <w:lang w:val="es-ES"/>
+        </w:rPr>
+        <w:t>proyecto.nombre</w:t>
+      </w:r>
+      <w:proofErr w:type="spellEnd"/>
+      <w:r>
+        <w:rPr>
+          <w:rFonts w:ascii="Arial" w:hAnsi="Arial" w:cs="Arial"/>
+          <w:sz w:val="18"/>
+          <w:szCs w:val="18"/>
+          <w:u w:val="single"/>
+          <w:lang w:val="es-ES"/>
+        </w:rPr>
+        <w:t>}</w:t>
       </w:r>
     </w:p>
     <w:p>
@@ -395,47 +531,55 @@
           <w:szCs w:val="18"/>
           <w:lang w:val="es-ES"/>
         </w:rPr>
-        <w:t xml:space="preserve"> (4</w:t>
-      </w:r>
-      <w:r>
-        <w:rPr>
-          <w:rFonts w:ascii="Arial" w:hAnsi="Arial" w:cs="Arial"/>
-          <w:b/>
-          <w:sz w:val="18"/>
-          <w:szCs w:val="18"/>
-          <w:lang w:val="es-ES"/>
-        </w:rPr>
-        <w:t>)___________________________________________________________________</w:t>
-      </w:r>
-      <w:r>
-        <w:rPr>
-          <w:rFonts w:ascii="Arial" w:hAnsi="Arial" w:cs="Arial"/>
-          <w:b/>
-          <w:sz w:val="18"/>
-          <w:szCs w:val="18"/>
-          <w:lang w:val="es-ES"/>
-        </w:rPr>
-        <w:t>_</w:t>
-      </w:r>
-      <w:r>
-        <w:rPr>
-          <w:rFonts w:ascii="Arial" w:hAnsi="Arial" w:cs="Arial"/>
-          <w:b/>
-          <w:sz w:val="18"/>
-          <w:szCs w:val="18"/>
-          <w:lang w:val="es-ES"/>
-        </w:rPr>
-        <w:t>_</w:t>
-      </w:r>
-      <w:r>
-        <w:rPr>
-          <w:rFonts w:ascii="Arial" w:hAnsi="Arial" w:cs="Arial"/>
-          <w:b/>
-          <w:sz w:val="18"/>
-          <w:szCs w:val="18"/>
-          <w:lang w:val="es-ES"/>
-        </w:rPr>
-        <w:t>_________</w:t>
+        <w:t xml:space="preserve"> </w:t>
+      </w:r>
+      <w:r>
+        <w:rPr>
+          <w:rFonts w:ascii="Arial" w:hAnsi="Arial" w:cs="Arial"/>
+          <w:b/>
+          <w:sz w:val="18"/>
+          <w:szCs w:val="18"/>
+          <w:u w:val="single"/>
+          <w:lang w:val="es-ES"/>
+        </w:rPr>
+        <w:t>{</w:t>
+      </w:r>
+      <w:proofErr w:type="spellStart"/>
+      <w:proofErr w:type="gramStart"/>
+      <w:r>
+        <w:rPr>
+          <w:rFonts w:ascii="Arial" w:hAnsi="Arial" w:cs="Arial"/>
+          <w:b/>
+          <w:sz w:val="18"/>
+          <w:szCs w:val="18"/>
+          <w:u w:val="single"/>
+          <w:lang w:val="es-ES"/>
+        </w:rPr>
+        <w:t>proyecto.periodo</w:t>
+      </w:r>
+      <w:proofErr w:type="gramEnd"/>
+      <w:r>
+        <w:rPr>
+          <w:rFonts w:ascii="Arial" w:hAnsi="Arial" w:cs="Arial"/>
+          <w:b/>
+          <w:sz w:val="18"/>
+          <w:szCs w:val="18"/>
+          <w:u w:val="single"/>
+          <w:lang w:val="es-ES"/>
+        </w:rPr>
+        <w:t>.nombre</w:t>
+      </w:r>
+      <w:proofErr w:type="spellEnd"/>
+      <w:r>
+        <w:rPr>
+          <w:rFonts w:ascii="Arial" w:hAnsi="Arial" w:cs="Arial"/>
+          <w:b/>
+          <w:sz w:val="18"/>
+          <w:szCs w:val="18"/>
+          <w:u w:val="single"/>
+          <w:lang w:val="es-ES"/>
+        </w:rPr>
+        <w:t>}</w:t>
       </w:r>
     </w:p>
     <w:p>
@@ -477,7 +621,27 @@
           <w:szCs w:val="18"/>
           <w:lang w:val="es-ES"/>
         </w:rPr>
-        <w:t xml:space="preserve">                     Valor y </w:t>
+        <w:t xml:space="preserve">                     </w:t>
+      </w:r>
+      <w:r>
+        <w:rPr>
+          <w:rFonts w:ascii="Arial" w:hAnsi="Arial" w:cs="Arial"/>
+          <w:b/>
+          <w:sz w:val="18"/>
+          <w:szCs w:val="18"/>
+          <w:lang w:val="es-ES"/>
+        </w:rPr>
+        <w:t xml:space="preserve">        </w:t>
+      </w:r>
+      <w:r>
+        <w:rPr>
+          <w:rFonts w:ascii="Arial" w:hAnsi="Arial" w:cs="Arial"/>
+          <w:b/>
+          <w:sz w:val="18"/>
+          <w:szCs w:val="18"/>
+          <w:lang w:val="es-ES"/>
+        </w:rPr>
+        <w:t xml:space="preserve">Valor y </w:t>
       </w:r>
       <w:r>
         <w:rPr>
@@ -488,16 +652,6 @@
           <w:lang w:val="es-ES"/>
         </w:rPr>
         <w:t>Nivel de Desempeño del Criterio</w:t>
-      </w:r>
-      <w:r>
-        <w:rPr>
-          <w:rFonts w:ascii="Arial" w:hAnsi="Arial" w:cs="Arial"/>
-          <w:b/>
-          <w:sz w:val="18"/>
-          <w:szCs w:val="18"/>
-          <w:lang w:val="es-ES"/>
-        </w:rPr>
-        <w:t xml:space="preserve"> (6)</w:t>
       </w:r>
     </w:p>
     <w:tbl>
@@ -574,7 +728,17 @@
                 <w:szCs w:val="18"/>
                 <w:lang w:val="es-ES"/>
               </w:rPr>
-              <w:t>Criterios a Evaluar (5)</w:t>
+              <w:t xml:space="preserve">Criterios a </w:t>
+            </w:r>
+            <w:r>
+              <w:rPr>
+                <w:rFonts w:ascii="Arial" w:hAnsi="Arial" w:cs="Arial"/>
+                <w:b/>
+                <w:sz w:val="18"/>
+                <w:szCs w:val="18"/>
+                <w:lang w:val="es-ES"/>
+              </w:rPr>
+              <w:t>Evaluar</w:t>
             </w:r>
           </w:p>
         </w:tc>
@@ -691,6 +855,7 @@
                 <w:lang w:val="es-ES"/>
               </w:rPr>
             </w:pPr>
+            <w:bookmarkStart w:id="0" w:name="_GoBack" w:colFirst="1" w:colLast="2"/>
             <w:r>
               <w:rPr>
                 <w:rFonts w:ascii="Arial" w:hAnsi="Arial" w:cs="Arial"/>
@@ -745,23 +910,24 @@
           <w:p>
             <w:pPr>
               <w:ind w:left="317" w:hanging="317"/>
-              <w:rPr>
-                <w:rFonts w:ascii="Arial" w:hAnsi="Arial" w:cs="Arial"/>
-                <w:b/>
-                <w:sz w:val="18"/>
-                <w:szCs w:val="18"/>
-                <w:lang w:val="es-ES"/>
-              </w:rPr>
-            </w:pPr>
-            <w:r>
-              <w:rPr>
-                <w:rFonts w:ascii="Arial" w:hAnsi="Arial" w:cs="Arial"/>
-                <w:b/>
-                <w:sz w:val="18"/>
-                <w:szCs w:val="18"/>
-                <w:lang w:val="es-ES"/>
-              </w:rPr>
-              <w:t xml:space="preserve">       8</w:t>
+              <w:jc w:val="center"/>
+              <w:rPr>
+                <w:rFonts w:ascii="Arial" w:hAnsi="Arial" w:cs="Arial"/>
+                <w:b/>
+                <w:sz w:val="18"/>
+                <w:szCs w:val="18"/>
+                <w:lang w:val="es-ES"/>
+              </w:rPr>
+            </w:pPr>
+            <w:r>
+              <w:rPr>
+                <w:rFonts w:ascii="Arial" w:hAnsi="Arial" w:cs="Arial"/>
+                <w:b/>
+                <w:sz w:val="18"/>
+                <w:szCs w:val="18"/>
+                <w:lang w:val="es-ES"/>
+              </w:rPr>
+              <w:t>8</w:t>
             </w:r>
           </w:p>
         </w:tc>
@@ -772,16 +938,47 @@
           </w:tcPr>
           <w:p>
             <w:pPr>
-              <w:rPr>
-                <w:rFonts w:ascii="Arial" w:hAnsi="Arial" w:cs="Arial"/>
-                <w:b/>
-                <w:sz w:val="18"/>
-                <w:szCs w:val="18"/>
-                <w:lang w:val="es-ES"/>
-              </w:rPr>
-            </w:pPr>
-            <w:bookmarkStart w:id="0" w:name="_GoBack"/>
-            <w:bookmarkEnd w:id="0"/>
+              <w:jc w:val="center"/>
+              <w:rPr>
+                <w:rFonts w:ascii="Arial" w:hAnsi="Arial" w:cs="Arial"/>
+                <w:b/>
+                <w:sz w:val="18"/>
+                <w:szCs w:val="18"/>
+                <w:lang w:val="es-ES"/>
+              </w:rPr>
+            </w:pPr>
+            <w:r>
+              <w:rPr>
+                <w:rFonts w:ascii="Arial" w:hAnsi="Arial" w:cs="Arial"/>
+                <w:b/>
+                <w:sz w:val="18"/>
+                <w:szCs w:val="18"/>
+                <w:lang w:val="es-ES"/>
+              </w:rPr>
+              <w:t>{#</w:t>
+            </w:r>
+            <w:proofErr w:type="spellStart"/>
+            <w:r>
+              <w:rPr>
+                <w:rFonts w:ascii="Arial" w:hAnsi="Arial" w:cs="Arial"/>
+                <w:b/>
+                <w:sz w:val="18"/>
+                <w:szCs w:val="18"/>
+                <w:lang w:val="es-ES"/>
+              </w:rPr>
+              <w:t>evaluacion</w:t>
+            </w:r>
+            <w:proofErr w:type="spellEnd"/>
+            <w:r>
+              <w:rPr>
+                <w:rFonts w:ascii="Arial" w:hAnsi="Arial" w:cs="Arial"/>
+                <w:b/>
+                <w:sz w:val="18"/>
+                <w:szCs w:val="18"/>
+                <w:lang w:val="es-ES"/>
+              </w:rPr>
+              <w:t>}{calificaciones[0]}{/}</w:t>
+            </w:r>
           </w:p>
         </w:tc>
       </w:tr>
@@ -845,23 +1042,24 @@
           </w:tcPr>
           <w:p>
             <w:pPr>
-              <w:rPr>
-                <w:rFonts w:ascii="Arial" w:hAnsi="Arial" w:cs="Arial"/>
-                <w:b/>
-                <w:sz w:val="18"/>
-                <w:szCs w:val="18"/>
-                <w:lang w:val="es-ES"/>
-              </w:rPr>
-            </w:pPr>
-            <w:r>
-              <w:rPr>
-                <w:rFonts w:ascii="Arial" w:hAnsi="Arial" w:cs="Arial"/>
-                <w:b/>
-                <w:sz w:val="18"/>
-                <w:szCs w:val="18"/>
-                <w:lang w:val="es-ES"/>
-              </w:rPr>
-              <w:t xml:space="preserve">       8</w:t>
+              <w:jc w:val="center"/>
+              <w:rPr>
+                <w:rFonts w:ascii="Arial" w:hAnsi="Arial" w:cs="Arial"/>
+                <w:b/>
+                <w:sz w:val="18"/>
+                <w:szCs w:val="18"/>
+                <w:lang w:val="es-ES"/>
+              </w:rPr>
+            </w:pPr>
+            <w:r>
+              <w:rPr>
+                <w:rFonts w:ascii="Arial" w:hAnsi="Arial" w:cs="Arial"/>
+                <w:b/>
+                <w:sz w:val="18"/>
+                <w:szCs w:val="18"/>
+                <w:lang w:val="es-ES"/>
+              </w:rPr>
+              <w:t>8</w:t>
             </w:r>
           </w:p>
         </w:tc>
@@ -872,14 +1070,47 @@
           </w:tcPr>
           <w:p>
             <w:pPr>
-              <w:rPr>
-                <w:rFonts w:ascii="Arial" w:hAnsi="Arial" w:cs="Arial"/>
-                <w:b/>
-                <w:sz w:val="18"/>
-                <w:szCs w:val="18"/>
-                <w:lang w:val="es-ES"/>
-              </w:rPr>
-            </w:pPr>
+              <w:jc w:val="center"/>
+              <w:rPr>
+                <w:rFonts w:ascii="Arial" w:hAnsi="Arial" w:cs="Arial"/>
+                <w:b/>
+                <w:sz w:val="18"/>
+                <w:szCs w:val="18"/>
+                <w:lang w:val="es-ES"/>
+              </w:rPr>
+            </w:pPr>
+            <w:r>
+              <w:rPr>
+                <w:rFonts w:ascii="Arial" w:hAnsi="Arial" w:cs="Arial"/>
+                <w:b/>
+                <w:sz w:val="18"/>
+                <w:szCs w:val="18"/>
+                <w:lang w:val="es-ES"/>
+              </w:rPr>
+              <w:t>{#</w:t>
+            </w:r>
+            <w:proofErr w:type="spellStart"/>
+            <w:r>
+              <w:rPr>
+                <w:rFonts w:ascii="Arial" w:hAnsi="Arial" w:cs="Arial"/>
+                <w:b/>
+                <w:sz w:val="18"/>
+                <w:szCs w:val="18"/>
+                <w:lang w:val="es-ES"/>
+              </w:rPr>
+              <w:t>evaluacion</w:t>
+            </w:r>
+            <w:proofErr w:type="spellEnd"/>
+            <w:r>
+              <w:rPr>
+                <w:rFonts w:ascii="Arial" w:hAnsi="Arial" w:cs="Arial"/>
+                <w:b/>
+                <w:sz w:val="18"/>
+                <w:szCs w:val="18"/>
+                <w:lang w:val="es-ES"/>
+              </w:rPr>
+              <w:t>}{calificaciones[1]}{/}</w:t>
+            </w:r>
           </w:p>
         </w:tc>
       </w:tr>
@@ -943,23 +1174,24 @@
           </w:tcPr>
           <w:p>
             <w:pPr>
-              <w:rPr>
-                <w:rFonts w:ascii="Arial" w:hAnsi="Arial" w:cs="Arial"/>
-                <w:b/>
-                <w:sz w:val="18"/>
-                <w:szCs w:val="18"/>
-                <w:lang w:val="es-ES"/>
-              </w:rPr>
-            </w:pPr>
-            <w:r>
-              <w:rPr>
-                <w:rFonts w:ascii="Arial" w:hAnsi="Arial" w:cs="Arial"/>
-                <w:b/>
-                <w:sz w:val="18"/>
-                <w:szCs w:val="18"/>
-                <w:lang w:val="es-ES"/>
-              </w:rPr>
-              <w:t xml:space="preserve">       10</w:t>
+              <w:jc w:val="center"/>
+              <w:rPr>
+                <w:rFonts w:ascii="Arial" w:hAnsi="Arial" w:cs="Arial"/>
+                <w:b/>
+                <w:sz w:val="18"/>
+                <w:szCs w:val="18"/>
+                <w:lang w:val="es-ES"/>
+              </w:rPr>
+            </w:pPr>
+            <w:r>
+              <w:rPr>
+                <w:rFonts w:ascii="Arial" w:hAnsi="Arial" w:cs="Arial"/>
+                <w:b/>
+                <w:sz w:val="18"/>
+                <w:szCs w:val="18"/>
+                <w:lang w:val="es-ES"/>
+              </w:rPr>
+              <w:t>10</w:t>
             </w:r>
           </w:p>
         </w:tc>
@@ -970,14 +1202,47 @@
           </w:tcPr>
           <w:p>
             <w:pPr>
-              <w:rPr>
-                <w:rFonts w:ascii="Arial" w:hAnsi="Arial" w:cs="Arial"/>
-                <w:b/>
-                <w:sz w:val="18"/>
-                <w:szCs w:val="18"/>
-                <w:lang w:val="es-ES"/>
-              </w:rPr>
-            </w:pPr>
+              <w:jc w:val="center"/>
+              <w:rPr>
+                <w:rFonts w:ascii="Arial" w:hAnsi="Arial" w:cs="Arial"/>
+                <w:b/>
+                <w:sz w:val="18"/>
+                <w:szCs w:val="18"/>
+                <w:lang w:val="es-ES"/>
+              </w:rPr>
+            </w:pPr>
+            <w:r>
+              <w:rPr>
+                <w:rFonts w:ascii="Arial" w:hAnsi="Arial" w:cs="Arial"/>
+                <w:b/>
+                <w:sz w:val="18"/>
+                <w:szCs w:val="18"/>
+                <w:lang w:val="es-ES"/>
+              </w:rPr>
+              <w:t>{#</w:t>
+            </w:r>
+            <w:proofErr w:type="spellStart"/>
+            <w:r>
+              <w:rPr>
+                <w:rFonts w:ascii="Arial" w:hAnsi="Arial" w:cs="Arial"/>
+                <w:b/>
+                <w:sz w:val="18"/>
+                <w:szCs w:val="18"/>
+                <w:lang w:val="es-ES"/>
+              </w:rPr>
+              <w:t>evaluacion</w:t>
+            </w:r>
+            <w:proofErr w:type="spellEnd"/>
+            <w:r>
+              <w:rPr>
+                <w:rFonts w:ascii="Arial" w:hAnsi="Arial" w:cs="Arial"/>
+                <w:b/>
+                <w:sz w:val="18"/>
+                <w:szCs w:val="18"/>
+                <w:lang w:val="es-ES"/>
+              </w:rPr>
+              <w:t>}{calificaciones[2]}{/}</w:t>
+            </w:r>
           </w:p>
         </w:tc>
       </w:tr>
@@ -1041,23 +1306,24 @@
           </w:tcPr>
           <w:p>
             <w:pPr>
-              <w:rPr>
-                <w:rFonts w:ascii="Arial" w:hAnsi="Arial" w:cs="Arial"/>
-                <w:b/>
-                <w:sz w:val="18"/>
-                <w:szCs w:val="18"/>
-                <w:lang w:val="es-ES"/>
-              </w:rPr>
-            </w:pPr>
-            <w:r>
-              <w:rPr>
-                <w:rFonts w:ascii="Arial" w:hAnsi="Arial" w:cs="Arial"/>
-                <w:b/>
-                <w:sz w:val="18"/>
-                <w:szCs w:val="18"/>
-                <w:lang w:val="es-ES"/>
-              </w:rPr>
-              <w:t xml:space="preserve">       10</w:t>
+              <w:jc w:val="center"/>
+              <w:rPr>
+                <w:rFonts w:ascii="Arial" w:hAnsi="Arial" w:cs="Arial"/>
+                <w:b/>
+                <w:sz w:val="18"/>
+                <w:szCs w:val="18"/>
+                <w:lang w:val="es-ES"/>
+              </w:rPr>
+            </w:pPr>
+            <w:r>
+              <w:rPr>
+                <w:rFonts w:ascii="Arial" w:hAnsi="Arial" w:cs="Arial"/>
+                <w:b/>
+                <w:sz w:val="18"/>
+                <w:szCs w:val="18"/>
+                <w:lang w:val="es-ES"/>
+              </w:rPr>
+              <w:t>10</w:t>
             </w:r>
           </w:p>
         </w:tc>
@@ -1068,14 +1334,47 @@
           </w:tcPr>
           <w:p>
             <w:pPr>
-              <w:rPr>
-                <w:rFonts w:ascii="Arial" w:hAnsi="Arial" w:cs="Arial"/>
-                <w:b/>
-                <w:sz w:val="18"/>
-                <w:szCs w:val="18"/>
-                <w:lang w:val="es-ES"/>
-              </w:rPr>
-            </w:pPr>
+              <w:jc w:val="center"/>
+              <w:rPr>
+                <w:rFonts w:ascii="Arial" w:hAnsi="Arial" w:cs="Arial"/>
+                <w:b/>
+                <w:sz w:val="18"/>
+                <w:szCs w:val="18"/>
+                <w:lang w:val="es-ES"/>
+              </w:rPr>
+            </w:pPr>
+            <w:r>
+              <w:rPr>
+                <w:rFonts w:ascii="Arial" w:hAnsi="Arial" w:cs="Arial"/>
+                <w:b/>
+                <w:sz w:val="18"/>
+                <w:szCs w:val="18"/>
+                <w:lang w:val="es-ES"/>
+              </w:rPr>
+              <w:t>{#</w:t>
+            </w:r>
+            <w:proofErr w:type="spellStart"/>
+            <w:r>
+              <w:rPr>
+                <w:rFonts w:ascii="Arial" w:hAnsi="Arial" w:cs="Arial"/>
+                <w:b/>
+                <w:sz w:val="18"/>
+                <w:szCs w:val="18"/>
+                <w:lang w:val="es-ES"/>
+              </w:rPr>
+              <w:t>evaluacion</w:t>
+            </w:r>
+            <w:proofErr w:type="spellEnd"/>
+            <w:r>
+              <w:rPr>
+                <w:rFonts w:ascii="Arial" w:hAnsi="Arial" w:cs="Arial"/>
+                <w:b/>
+                <w:sz w:val="18"/>
+                <w:szCs w:val="18"/>
+                <w:lang w:val="es-ES"/>
+              </w:rPr>
+              <w:t>}{calificaciones[3]}{/}</w:t>
+            </w:r>
           </w:p>
         </w:tc>
       </w:tr>
@@ -1139,23 +1438,24 @@
           </w:tcPr>
           <w:p>
             <w:pPr>
-              <w:rPr>
-                <w:rFonts w:ascii="Arial" w:hAnsi="Arial" w:cs="Arial"/>
-                <w:b/>
-                <w:sz w:val="18"/>
-                <w:szCs w:val="18"/>
-                <w:lang w:val="es-ES"/>
-              </w:rPr>
-            </w:pPr>
-            <w:r>
-              <w:rPr>
-                <w:rFonts w:ascii="Arial" w:hAnsi="Arial" w:cs="Arial"/>
-                <w:b/>
-                <w:sz w:val="18"/>
-                <w:szCs w:val="18"/>
-                <w:lang w:val="es-ES"/>
-              </w:rPr>
-              <w:t xml:space="preserve">       10</w:t>
+              <w:jc w:val="center"/>
+              <w:rPr>
+                <w:rFonts w:ascii="Arial" w:hAnsi="Arial" w:cs="Arial"/>
+                <w:b/>
+                <w:sz w:val="18"/>
+                <w:szCs w:val="18"/>
+                <w:lang w:val="es-ES"/>
+              </w:rPr>
+            </w:pPr>
+            <w:r>
+              <w:rPr>
+                <w:rFonts w:ascii="Arial" w:hAnsi="Arial" w:cs="Arial"/>
+                <w:b/>
+                <w:sz w:val="18"/>
+                <w:szCs w:val="18"/>
+                <w:lang w:val="es-ES"/>
+              </w:rPr>
+              <w:t>10</w:t>
             </w:r>
           </w:p>
         </w:tc>
@@ -1166,14 +1466,47 @@
           </w:tcPr>
           <w:p>
             <w:pPr>
-              <w:rPr>
-                <w:rFonts w:ascii="Arial" w:hAnsi="Arial" w:cs="Arial"/>
-                <w:b/>
-                <w:sz w:val="18"/>
-                <w:szCs w:val="18"/>
-                <w:lang w:val="es-ES"/>
-              </w:rPr>
-            </w:pPr>
+              <w:jc w:val="center"/>
+              <w:rPr>
+                <w:rFonts w:ascii="Arial" w:hAnsi="Arial" w:cs="Arial"/>
+                <w:b/>
+                <w:sz w:val="18"/>
+                <w:szCs w:val="18"/>
+                <w:lang w:val="es-ES"/>
+              </w:rPr>
+            </w:pPr>
+            <w:r>
+              <w:rPr>
+                <w:rFonts w:ascii="Arial" w:hAnsi="Arial" w:cs="Arial"/>
+                <w:b/>
+                <w:sz w:val="18"/>
+                <w:szCs w:val="18"/>
+                <w:lang w:val="es-ES"/>
+              </w:rPr>
+              <w:t>{#</w:t>
+            </w:r>
+            <w:proofErr w:type="spellStart"/>
+            <w:r>
+              <w:rPr>
+                <w:rFonts w:ascii="Arial" w:hAnsi="Arial" w:cs="Arial"/>
+                <w:b/>
+                <w:sz w:val="18"/>
+                <w:szCs w:val="18"/>
+                <w:lang w:val="es-ES"/>
+              </w:rPr>
+              <w:t>evaluacion</w:t>
+            </w:r>
+            <w:proofErr w:type="spellEnd"/>
+            <w:r>
+              <w:rPr>
+                <w:rFonts w:ascii="Arial" w:hAnsi="Arial" w:cs="Arial"/>
+                <w:b/>
+                <w:sz w:val="18"/>
+                <w:szCs w:val="18"/>
+                <w:lang w:val="es-ES"/>
+              </w:rPr>
+              <w:t>}{calificaciones[4]}{/}</w:t>
+            </w:r>
           </w:p>
         </w:tc>
       </w:tr>
@@ -1237,23 +1570,24 @@
           </w:tcPr>
           <w:p>
             <w:pPr>
-              <w:rPr>
-                <w:rFonts w:ascii="Arial" w:hAnsi="Arial" w:cs="Arial"/>
-                <w:b/>
-                <w:sz w:val="18"/>
-                <w:szCs w:val="18"/>
-                <w:lang w:val="es-ES"/>
-              </w:rPr>
-            </w:pPr>
-            <w:r>
-              <w:rPr>
-                <w:rFonts w:ascii="Arial" w:hAnsi="Arial" w:cs="Arial"/>
-                <w:b/>
-                <w:sz w:val="18"/>
-                <w:szCs w:val="18"/>
-                <w:lang w:val="es-ES"/>
-              </w:rPr>
-              <w:t xml:space="preserve">       8</w:t>
+              <w:jc w:val="center"/>
+              <w:rPr>
+                <w:rFonts w:ascii="Arial" w:hAnsi="Arial" w:cs="Arial"/>
+                <w:b/>
+                <w:sz w:val="18"/>
+                <w:szCs w:val="18"/>
+                <w:lang w:val="es-ES"/>
+              </w:rPr>
+            </w:pPr>
+            <w:r>
+              <w:rPr>
+                <w:rFonts w:ascii="Arial" w:hAnsi="Arial" w:cs="Arial"/>
+                <w:b/>
+                <w:sz w:val="18"/>
+                <w:szCs w:val="18"/>
+                <w:lang w:val="es-ES"/>
+              </w:rPr>
+              <w:t>8</w:t>
             </w:r>
           </w:p>
         </w:tc>
@@ -1264,14 +1598,47 @@
           </w:tcPr>
           <w:p>
             <w:pPr>
-              <w:rPr>
-                <w:rFonts w:ascii="Arial" w:hAnsi="Arial" w:cs="Arial"/>
-                <w:b/>
-                <w:sz w:val="18"/>
-                <w:szCs w:val="18"/>
-                <w:lang w:val="es-ES"/>
-              </w:rPr>
-            </w:pPr>
+              <w:jc w:val="center"/>
+              <w:rPr>
+                <w:rFonts w:ascii="Arial" w:hAnsi="Arial" w:cs="Arial"/>
+                <w:b/>
+                <w:sz w:val="18"/>
+                <w:szCs w:val="18"/>
+                <w:lang w:val="es-ES"/>
+              </w:rPr>
+            </w:pPr>
+            <w:r>
+              <w:rPr>
+                <w:rFonts w:ascii="Arial" w:hAnsi="Arial" w:cs="Arial"/>
+                <w:b/>
+                <w:sz w:val="18"/>
+                <w:szCs w:val="18"/>
+                <w:lang w:val="es-ES"/>
+              </w:rPr>
+              <w:t>{#</w:t>
+            </w:r>
+            <w:proofErr w:type="spellStart"/>
+            <w:r>
+              <w:rPr>
+                <w:rFonts w:ascii="Arial" w:hAnsi="Arial" w:cs="Arial"/>
+                <w:b/>
+                <w:sz w:val="18"/>
+                <w:szCs w:val="18"/>
+                <w:lang w:val="es-ES"/>
+              </w:rPr>
+              <w:t>evaluacion</w:t>
+            </w:r>
+            <w:proofErr w:type="spellEnd"/>
+            <w:r>
+              <w:rPr>
+                <w:rFonts w:ascii="Arial" w:hAnsi="Arial" w:cs="Arial"/>
+                <w:b/>
+                <w:sz w:val="18"/>
+                <w:szCs w:val="18"/>
+                <w:lang w:val="es-ES"/>
+              </w:rPr>
+              <w:t>}{calificaciones[5]}{/}</w:t>
+            </w:r>
           </w:p>
         </w:tc>
       </w:tr>
@@ -1332,23 +1699,24 @@
           </w:tcPr>
           <w:p>
             <w:pPr>
-              <w:rPr>
-                <w:rFonts w:ascii="Arial" w:hAnsi="Arial" w:cs="Arial"/>
-                <w:b/>
-                <w:sz w:val="18"/>
-                <w:szCs w:val="18"/>
-                <w:lang w:val="es-ES"/>
-              </w:rPr>
-            </w:pPr>
-            <w:r>
-              <w:rPr>
-                <w:rFonts w:ascii="Arial" w:hAnsi="Arial" w:cs="Arial"/>
-                <w:b/>
-                <w:sz w:val="18"/>
-                <w:szCs w:val="18"/>
-                <w:lang w:val="es-ES"/>
-              </w:rPr>
-              <w:t xml:space="preserve">       5</w:t>
+              <w:jc w:val="center"/>
+              <w:rPr>
+                <w:rFonts w:ascii="Arial" w:hAnsi="Arial" w:cs="Arial"/>
+                <w:b/>
+                <w:sz w:val="18"/>
+                <w:szCs w:val="18"/>
+                <w:lang w:val="es-ES"/>
+              </w:rPr>
+            </w:pPr>
+            <w:r>
+              <w:rPr>
+                <w:rFonts w:ascii="Arial" w:hAnsi="Arial" w:cs="Arial"/>
+                <w:b/>
+                <w:sz w:val="18"/>
+                <w:szCs w:val="18"/>
+                <w:lang w:val="es-ES"/>
+              </w:rPr>
+              <w:t>5</w:t>
             </w:r>
           </w:p>
         </w:tc>
@@ -1359,14 +1727,47 @@
           </w:tcPr>
           <w:p>
             <w:pPr>
-              <w:rPr>
-                <w:rFonts w:ascii="Arial" w:hAnsi="Arial" w:cs="Arial"/>
-                <w:b/>
-                <w:sz w:val="18"/>
-                <w:szCs w:val="18"/>
-                <w:lang w:val="es-ES"/>
-              </w:rPr>
-            </w:pPr>
+              <w:jc w:val="center"/>
+              <w:rPr>
+                <w:rFonts w:ascii="Arial" w:hAnsi="Arial" w:cs="Arial"/>
+                <w:b/>
+                <w:sz w:val="18"/>
+                <w:szCs w:val="18"/>
+                <w:lang w:val="es-ES"/>
+              </w:rPr>
+            </w:pPr>
+            <w:r>
+              <w:rPr>
+                <w:rFonts w:ascii="Arial" w:hAnsi="Arial" w:cs="Arial"/>
+                <w:b/>
+                <w:sz w:val="18"/>
+                <w:szCs w:val="18"/>
+                <w:lang w:val="es-ES"/>
+              </w:rPr>
+              <w:t>{#</w:t>
+            </w:r>
+            <w:proofErr w:type="spellStart"/>
+            <w:r>
+              <w:rPr>
+                <w:rFonts w:ascii="Arial" w:hAnsi="Arial" w:cs="Arial"/>
+                <w:b/>
+                <w:sz w:val="18"/>
+                <w:szCs w:val="18"/>
+                <w:lang w:val="es-ES"/>
+              </w:rPr>
+              <w:t>evaluacion</w:t>
+            </w:r>
+            <w:proofErr w:type="spellEnd"/>
+            <w:r>
+              <w:rPr>
+                <w:rFonts w:ascii="Arial" w:hAnsi="Arial" w:cs="Arial"/>
+                <w:b/>
+                <w:sz w:val="18"/>
+                <w:szCs w:val="18"/>
+                <w:lang w:val="es-ES"/>
+              </w:rPr>
+              <w:t>}{calificaciones[6]}{/}</w:t>
+            </w:r>
           </w:p>
         </w:tc>
       </w:tr>
@@ -1429,24 +1830,15 @@
           </w:tcPr>
           <w:p>
             <w:pPr>
-              <w:rPr>
-                <w:rFonts w:ascii="Arial" w:hAnsi="Arial" w:cs="Arial"/>
-                <w:b/>
-                <w:sz w:val="18"/>
-                <w:szCs w:val="18"/>
-                <w:lang w:val="es-ES"/>
-              </w:rPr>
-            </w:pPr>
-            <w:r>
-              <w:rPr>
-                <w:rFonts w:ascii="Arial" w:hAnsi="Arial" w:cs="Arial"/>
-                <w:b/>
-                <w:sz w:val="18"/>
-                <w:szCs w:val="18"/>
-                <w:lang w:val="es-ES"/>
-              </w:rPr>
-              <w:t xml:space="preserve">       </w:t>
-            </w:r>
+              <w:jc w:val="center"/>
+              <w:rPr>
+                <w:rFonts w:ascii="Arial" w:hAnsi="Arial" w:cs="Arial"/>
+                <w:b/>
+                <w:sz w:val="18"/>
+                <w:szCs w:val="18"/>
+                <w:lang w:val="es-ES"/>
+              </w:rPr>
+            </w:pPr>
             <w:r>
               <w:rPr>
                 <w:rFonts w:ascii="Arial" w:hAnsi="Arial" w:cs="Arial"/>
@@ -1466,14 +1858,47 @@
           </w:tcPr>
           <w:p>
             <w:pPr>
-              <w:rPr>
-                <w:rFonts w:ascii="Arial" w:hAnsi="Arial" w:cs="Arial"/>
-                <w:b/>
-                <w:sz w:val="18"/>
-                <w:szCs w:val="18"/>
-                <w:lang w:val="es-ES"/>
-              </w:rPr>
-            </w:pPr>
+              <w:jc w:val="center"/>
+              <w:rPr>
+                <w:rFonts w:ascii="Arial" w:hAnsi="Arial" w:cs="Arial"/>
+                <w:b/>
+                <w:sz w:val="18"/>
+                <w:szCs w:val="18"/>
+                <w:lang w:val="es-ES"/>
+              </w:rPr>
+            </w:pPr>
+            <w:r>
+              <w:rPr>
+                <w:rFonts w:ascii="Arial" w:hAnsi="Arial" w:cs="Arial"/>
+                <w:b/>
+                <w:sz w:val="18"/>
+                <w:szCs w:val="18"/>
+                <w:lang w:val="es-ES"/>
+              </w:rPr>
+              <w:t>{#</w:t>
+            </w:r>
+            <w:proofErr w:type="spellStart"/>
+            <w:r>
+              <w:rPr>
+                <w:rFonts w:ascii="Arial" w:hAnsi="Arial" w:cs="Arial"/>
+                <w:b/>
+                <w:sz w:val="18"/>
+                <w:szCs w:val="18"/>
+                <w:lang w:val="es-ES"/>
+              </w:rPr>
+              <w:t>evaluacion</w:t>
+            </w:r>
+            <w:proofErr w:type="spellEnd"/>
+            <w:r>
+              <w:rPr>
+                <w:rFonts w:ascii="Arial" w:hAnsi="Arial" w:cs="Arial"/>
+                <w:b/>
+                <w:sz w:val="18"/>
+                <w:szCs w:val="18"/>
+                <w:lang w:val="es-ES"/>
+              </w:rPr>
+              <w:t>}{calificaciones[7]}{/}</w:t>
+            </w:r>
           </w:p>
         </w:tc>
       </w:tr>
@@ -1536,23 +1961,24 @@
           </w:tcPr>
           <w:p>
             <w:pPr>
-              <w:rPr>
-                <w:rFonts w:ascii="Arial" w:hAnsi="Arial" w:cs="Arial"/>
-                <w:b/>
-                <w:sz w:val="18"/>
-                <w:szCs w:val="18"/>
-                <w:lang w:val="es-ES"/>
-              </w:rPr>
-            </w:pPr>
-            <w:r>
-              <w:rPr>
-                <w:rFonts w:ascii="Arial" w:hAnsi="Arial" w:cs="Arial"/>
-                <w:b/>
-                <w:sz w:val="18"/>
-                <w:szCs w:val="18"/>
-                <w:lang w:val="es-ES"/>
-              </w:rPr>
-              <w:t xml:space="preserve">       8</w:t>
+              <w:jc w:val="center"/>
+              <w:rPr>
+                <w:rFonts w:ascii="Arial" w:hAnsi="Arial" w:cs="Arial"/>
+                <w:b/>
+                <w:sz w:val="18"/>
+                <w:szCs w:val="18"/>
+                <w:lang w:val="es-ES"/>
+              </w:rPr>
+            </w:pPr>
+            <w:r>
+              <w:rPr>
+                <w:rFonts w:ascii="Arial" w:hAnsi="Arial" w:cs="Arial"/>
+                <w:b/>
+                <w:sz w:val="18"/>
+                <w:szCs w:val="18"/>
+                <w:lang w:val="es-ES"/>
+              </w:rPr>
+              <w:t>8</w:t>
             </w:r>
           </w:p>
         </w:tc>
@@ -1563,14 +1989,47 @@
           </w:tcPr>
           <w:p>
             <w:pPr>
-              <w:rPr>
-                <w:rFonts w:ascii="Arial" w:hAnsi="Arial" w:cs="Arial"/>
-                <w:b/>
-                <w:sz w:val="18"/>
-                <w:szCs w:val="18"/>
-                <w:lang w:val="es-ES"/>
-              </w:rPr>
-            </w:pPr>
+              <w:jc w:val="center"/>
+              <w:rPr>
+                <w:rFonts w:ascii="Arial" w:hAnsi="Arial" w:cs="Arial"/>
+                <w:b/>
+                <w:sz w:val="18"/>
+                <w:szCs w:val="18"/>
+                <w:lang w:val="es-ES"/>
+              </w:rPr>
+            </w:pPr>
+            <w:r>
+              <w:rPr>
+                <w:rFonts w:ascii="Arial" w:hAnsi="Arial" w:cs="Arial"/>
+                <w:b/>
+                <w:sz w:val="18"/>
+                <w:szCs w:val="18"/>
+                <w:lang w:val="es-ES"/>
+              </w:rPr>
+              <w:t>{#</w:t>
+            </w:r>
+            <w:proofErr w:type="spellStart"/>
+            <w:r>
+              <w:rPr>
+                <w:rFonts w:ascii="Arial" w:hAnsi="Arial" w:cs="Arial"/>
+                <w:b/>
+                <w:sz w:val="18"/>
+                <w:szCs w:val="18"/>
+                <w:lang w:val="es-ES"/>
+              </w:rPr>
+              <w:t>evaluacion</w:t>
+            </w:r>
+            <w:proofErr w:type="spellEnd"/>
+            <w:r>
+              <w:rPr>
+                <w:rFonts w:ascii="Arial" w:hAnsi="Arial" w:cs="Arial"/>
+                <w:b/>
+                <w:sz w:val="18"/>
+                <w:szCs w:val="18"/>
+                <w:lang w:val="es-ES"/>
+              </w:rPr>
+              <w:t>}{calificaciones[8]}{/}</w:t>
+            </w:r>
           </w:p>
         </w:tc>
       </w:tr>
@@ -1631,23 +2090,24 @@
           </w:tcPr>
           <w:p>
             <w:pPr>
-              <w:rPr>
-                <w:rFonts w:ascii="Arial" w:hAnsi="Arial" w:cs="Arial"/>
-                <w:b/>
-                <w:sz w:val="18"/>
-                <w:szCs w:val="18"/>
-                <w:lang w:val="es-ES"/>
-              </w:rPr>
-            </w:pPr>
-            <w:r>
-              <w:rPr>
-                <w:rFonts w:ascii="Arial" w:hAnsi="Arial" w:cs="Arial"/>
-                <w:b/>
-                <w:sz w:val="18"/>
-                <w:szCs w:val="18"/>
-                <w:lang w:val="es-ES"/>
-              </w:rPr>
-              <w:t xml:space="preserve">       5</w:t>
+              <w:jc w:val="center"/>
+              <w:rPr>
+                <w:rFonts w:ascii="Arial" w:hAnsi="Arial" w:cs="Arial"/>
+                <w:b/>
+                <w:sz w:val="18"/>
+                <w:szCs w:val="18"/>
+                <w:lang w:val="es-ES"/>
+              </w:rPr>
+            </w:pPr>
+            <w:r>
+              <w:rPr>
+                <w:rFonts w:ascii="Arial" w:hAnsi="Arial" w:cs="Arial"/>
+                <w:b/>
+                <w:sz w:val="18"/>
+                <w:szCs w:val="18"/>
+                <w:lang w:val="es-ES"/>
+              </w:rPr>
+              <w:t>5</w:t>
             </w:r>
           </w:p>
         </w:tc>
@@ -1658,14 +2118,47 @@
           </w:tcPr>
           <w:p>
             <w:pPr>
-              <w:rPr>
-                <w:rFonts w:ascii="Arial" w:hAnsi="Arial" w:cs="Arial"/>
-                <w:b/>
-                <w:sz w:val="18"/>
-                <w:szCs w:val="18"/>
-                <w:lang w:val="es-ES"/>
-              </w:rPr>
-            </w:pPr>
+              <w:jc w:val="center"/>
+              <w:rPr>
+                <w:rFonts w:ascii="Arial" w:hAnsi="Arial" w:cs="Arial"/>
+                <w:b/>
+                <w:sz w:val="18"/>
+                <w:szCs w:val="18"/>
+                <w:lang w:val="es-ES"/>
+              </w:rPr>
+            </w:pPr>
+            <w:r>
+              <w:rPr>
+                <w:rFonts w:ascii="Arial" w:hAnsi="Arial" w:cs="Arial"/>
+                <w:b/>
+                <w:sz w:val="18"/>
+                <w:szCs w:val="18"/>
+                <w:lang w:val="es-ES"/>
+              </w:rPr>
+              <w:t>{#</w:t>
+            </w:r>
+            <w:proofErr w:type="spellStart"/>
+            <w:r>
+              <w:rPr>
+                <w:rFonts w:ascii="Arial" w:hAnsi="Arial" w:cs="Arial"/>
+                <w:b/>
+                <w:sz w:val="18"/>
+                <w:szCs w:val="18"/>
+                <w:lang w:val="es-ES"/>
+              </w:rPr>
+              <w:t>evaluacion</w:t>
+            </w:r>
+            <w:proofErr w:type="spellEnd"/>
+            <w:r>
+              <w:rPr>
+                <w:rFonts w:ascii="Arial" w:hAnsi="Arial" w:cs="Arial"/>
+                <w:b/>
+                <w:sz w:val="18"/>
+                <w:szCs w:val="18"/>
+                <w:lang w:val="es-ES"/>
+              </w:rPr>
+              <w:t>}{calificaciones[9]}{/}</w:t>
+            </w:r>
           </w:p>
         </w:tc>
       </w:tr>
@@ -1726,23 +2219,24 @@
           </w:tcPr>
           <w:p>
             <w:pPr>
-              <w:rPr>
-                <w:rFonts w:ascii="Arial" w:hAnsi="Arial" w:cs="Arial"/>
-                <w:b/>
-                <w:sz w:val="18"/>
-                <w:szCs w:val="18"/>
-                <w:lang w:val="es-ES"/>
-              </w:rPr>
-            </w:pPr>
-            <w:r>
-              <w:rPr>
-                <w:rFonts w:ascii="Arial" w:hAnsi="Arial" w:cs="Arial"/>
-                <w:b/>
-                <w:sz w:val="18"/>
-                <w:szCs w:val="18"/>
-                <w:lang w:val="es-ES"/>
-              </w:rPr>
-              <w:t xml:space="preserve">       5</w:t>
+              <w:jc w:val="center"/>
+              <w:rPr>
+                <w:rFonts w:ascii="Arial" w:hAnsi="Arial" w:cs="Arial"/>
+                <w:b/>
+                <w:sz w:val="18"/>
+                <w:szCs w:val="18"/>
+                <w:lang w:val="es-ES"/>
+              </w:rPr>
+            </w:pPr>
+            <w:r>
+              <w:rPr>
+                <w:rFonts w:ascii="Arial" w:hAnsi="Arial" w:cs="Arial"/>
+                <w:b/>
+                <w:sz w:val="18"/>
+                <w:szCs w:val="18"/>
+                <w:lang w:val="es-ES"/>
+              </w:rPr>
+              <w:t>5</w:t>
             </w:r>
           </w:p>
         </w:tc>
@@ -1753,14 +2247,47 @@
           </w:tcPr>
           <w:p>
             <w:pPr>
-              <w:rPr>
-                <w:rFonts w:ascii="Arial" w:hAnsi="Arial" w:cs="Arial"/>
-                <w:b/>
-                <w:sz w:val="18"/>
-                <w:szCs w:val="18"/>
-                <w:lang w:val="es-ES"/>
-              </w:rPr>
-            </w:pPr>
+              <w:jc w:val="center"/>
+              <w:rPr>
+                <w:rFonts w:ascii="Arial" w:hAnsi="Arial" w:cs="Arial"/>
+                <w:b/>
+                <w:sz w:val="18"/>
+                <w:szCs w:val="18"/>
+                <w:lang w:val="es-ES"/>
+              </w:rPr>
+            </w:pPr>
+            <w:r>
+              <w:rPr>
+                <w:rFonts w:ascii="Arial" w:hAnsi="Arial" w:cs="Arial"/>
+                <w:b/>
+                <w:sz w:val="18"/>
+                <w:szCs w:val="18"/>
+                <w:lang w:val="es-ES"/>
+              </w:rPr>
+              <w:t>{#</w:t>
+            </w:r>
+            <w:proofErr w:type="spellStart"/>
+            <w:r>
+              <w:rPr>
+                <w:rFonts w:ascii="Arial" w:hAnsi="Arial" w:cs="Arial"/>
+                <w:b/>
+                <w:sz w:val="18"/>
+                <w:szCs w:val="18"/>
+                <w:lang w:val="es-ES"/>
+              </w:rPr>
+              <w:t>evaluacion</w:t>
+            </w:r>
+            <w:proofErr w:type="spellEnd"/>
+            <w:r>
+              <w:rPr>
+                <w:rFonts w:ascii="Arial" w:hAnsi="Arial" w:cs="Arial"/>
+                <w:b/>
+                <w:sz w:val="18"/>
+                <w:szCs w:val="18"/>
+                <w:lang w:val="es-ES"/>
+              </w:rPr>
+              <w:t>}{calificaciones[10]}{/}</w:t>
+            </w:r>
           </w:p>
         </w:tc>
       </w:tr>
@@ -1821,23 +2348,24 @@
           </w:tcPr>
           <w:p>
             <w:pPr>
-              <w:rPr>
-                <w:rFonts w:ascii="Arial" w:hAnsi="Arial" w:cs="Arial"/>
-                <w:b/>
-                <w:sz w:val="18"/>
-                <w:szCs w:val="18"/>
-                <w:lang w:val="es-ES"/>
-              </w:rPr>
-            </w:pPr>
-            <w:r>
-              <w:rPr>
-                <w:rFonts w:ascii="Arial" w:hAnsi="Arial" w:cs="Arial"/>
-                <w:b/>
-                <w:sz w:val="18"/>
-                <w:szCs w:val="18"/>
-                <w:lang w:val="es-ES"/>
-              </w:rPr>
-              <w:t xml:space="preserve">       5</w:t>
+              <w:jc w:val="center"/>
+              <w:rPr>
+                <w:rFonts w:ascii="Arial" w:hAnsi="Arial" w:cs="Arial"/>
+                <w:b/>
+                <w:sz w:val="18"/>
+                <w:szCs w:val="18"/>
+                <w:lang w:val="es-ES"/>
+              </w:rPr>
+            </w:pPr>
+            <w:r>
+              <w:rPr>
+                <w:rFonts w:ascii="Arial" w:hAnsi="Arial" w:cs="Arial"/>
+                <w:b/>
+                <w:sz w:val="18"/>
+                <w:szCs w:val="18"/>
+                <w:lang w:val="es-ES"/>
+              </w:rPr>
+              <w:t>5</w:t>
             </w:r>
           </w:p>
         </w:tc>
@@ -1848,14 +2376,47 @@
           </w:tcPr>
           <w:p>
             <w:pPr>
-              <w:rPr>
-                <w:rFonts w:ascii="Arial" w:hAnsi="Arial" w:cs="Arial"/>
-                <w:b/>
-                <w:sz w:val="18"/>
-                <w:szCs w:val="18"/>
-                <w:lang w:val="es-ES"/>
-              </w:rPr>
-            </w:pPr>
+              <w:jc w:val="center"/>
+              <w:rPr>
+                <w:rFonts w:ascii="Arial" w:hAnsi="Arial" w:cs="Arial"/>
+                <w:b/>
+                <w:sz w:val="18"/>
+                <w:szCs w:val="18"/>
+                <w:lang w:val="es-ES"/>
+              </w:rPr>
+            </w:pPr>
+            <w:r>
+              <w:rPr>
+                <w:rFonts w:ascii="Arial" w:hAnsi="Arial" w:cs="Arial"/>
+                <w:b/>
+                <w:sz w:val="18"/>
+                <w:szCs w:val="18"/>
+                <w:lang w:val="es-ES"/>
+              </w:rPr>
+              <w:t>{#</w:t>
+            </w:r>
+            <w:proofErr w:type="spellStart"/>
+            <w:r>
+              <w:rPr>
+                <w:rFonts w:ascii="Arial" w:hAnsi="Arial" w:cs="Arial"/>
+                <w:b/>
+                <w:sz w:val="18"/>
+                <w:szCs w:val="18"/>
+                <w:lang w:val="es-ES"/>
+              </w:rPr>
+              <w:t>evaluacion</w:t>
+            </w:r>
+            <w:proofErr w:type="spellEnd"/>
+            <w:r>
+              <w:rPr>
+                <w:rFonts w:ascii="Arial" w:hAnsi="Arial" w:cs="Arial"/>
+                <w:b/>
+                <w:sz w:val="18"/>
+                <w:szCs w:val="18"/>
+                <w:lang w:val="es-ES"/>
+              </w:rPr>
+              <w:t>}{calificaciones[11]}{/}</w:t>
+            </w:r>
           </w:p>
         </w:tc>
       </w:tr>
@@ -1907,6 +2468,13 @@
               </w:rPr>
               <w:t>¿Consideras que sería factible continuar con este proyecto de Servicio Social a un proyecto de Residencias Profesionales, proyecto integrador, proyecto de investigación o desarrollo tecnológico</w:t>
             </w:r>
+            <w:r>
+              <w:rPr>
+                <w:sz w:val="18"/>
+                <w:szCs w:val="18"/>
+              </w:rPr>
+              <w:t>?</w:t>
+            </w:r>
           </w:p>
         </w:tc>
         <w:tc>
@@ -1916,23 +2484,24 @@
           </w:tcPr>
           <w:p>
             <w:pPr>
-              <w:rPr>
-                <w:rFonts w:ascii="Arial" w:hAnsi="Arial" w:cs="Arial"/>
-                <w:b/>
-                <w:sz w:val="18"/>
-                <w:szCs w:val="18"/>
-                <w:lang w:val="es-ES"/>
-              </w:rPr>
-            </w:pPr>
-            <w:r>
-              <w:rPr>
-                <w:rFonts w:ascii="Arial" w:hAnsi="Arial" w:cs="Arial"/>
-                <w:b/>
-                <w:sz w:val="18"/>
-                <w:szCs w:val="18"/>
-                <w:lang w:val="es-ES"/>
-              </w:rPr>
-              <w:t xml:space="preserve">       5</w:t>
+              <w:jc w:val="center"/>
+              <w:rPr>
+                <w:rFonts w:ascii="Arial" w:hAnsi="Arial" w:cs="Arial"/>
+                <w:b/>
+                <w:sz w:val="18"/>
+                <w:szCs w:val="18"/>
+                <w:lang w:val="es-ES"/>
+              </w:rPr>
+            </w:pPr>
+            <w:r>
+              <w:rPr>
+                <w:rFonts w:ascii="Arial" w:hAnsi="Arial" w:cs="Arial"/>
+                <w:b/>
+                <w:sz w:val="18"/>
+                <w:szCs w:val="18"/>
+                <w:lang w:val="es-ES"/>
+              </w:rPr>
+              <w:t>5</w:t>
             </w:r>
           </w:p>
         </w:tc>
@@ -1943,14 +2512,47 @@
           </w:tcPr>
           <w:p>
             <w:pPr>
-              <w:rPr>
-                <w:rFonts w:ascii="Arial" w:hAnsi="Arial" w:cs="Arial"/>
-                <w:b/>
-                <w:sz w:val="18"/>
-                <w:szCs w:val="18"/>
-                <w:lang w:val="es-ES"/>
-              </w:rPr>
-            </w:pPr>
+              <w:jc w:val="center"/>
+              <w:rPr>
+                <w:rFonts w:ascii="Arial" w:hAnsi="Arial" w:cs="Arial"/>
+                <w:b/>
+                <w:sz w:val="18"/>
+                <w:szCs w:val="18"/>
+                <w:lang w:val="es-ES"/>
+              </w:rPr>
+            </w:pPr>
+            <w:r>
+              <w:rPr>
+                <w:rFonts w:ascii="Arial" w:hAnsi="Arial" w:cs="Arial"/>
+                <w:b/>
+                <w:sz w:val="18"/>
+                <w:szCs w:val="18"/>
+                <w:lang w:val="es-ES"/>
+              </w:rPr>
+              <w:t>{#</w:t>
+            </w:r>
+            <w:proofErr w:type="spellStart"/>
+            <w:r>
+              <w:rPr>
+                <w:rFonts w:ascii="Arial" w:hAnsi="Arial" w:cs="Arial"/>
+                <w:b/>
+                <w:sz w:val="18"/>
+                <w:szCs w:val="18"/>
+                <w:lang w:val="es-ES"/>
+              </w:rPr>
+              <w:t>evaluacion</w:t>
+            </w:r>
+            <w:proofErr w:type="spellEnd"/>
+            <w:r>
+              <w:rPr>
+                <w:rFonts w:ascii="Arial" w:hAnsi="Arial" w:cs="Arial"/>
+                <w:b/>
+                <w:sz w:val="18"/>
+                <w:szCs w:val="18"/>
+                <w:lang w:val="es-ES"/>
+              </w:rPr>
+              <w:t>}{calificaciones[12]}{/}</w:t>
+            </w:r>
           </w:p>
         </w:tc>
       </w:tr>
@@ -1978,6 +2580,7 @@
                 <w:szCs w:val="18"/>
                 <w:lang w:val="es-ES"/>
               </w:rPr>
+              <w:lastRenderedPageBreak/>
               <w:t>14</w:t>
             </w:r>
           </w:p>
@@ -2010,23 +2613,24 @@
           </w:tcPr>
           <w:p>
             <w:pPr>
-              <w:rPr>
-                <w:rFonts w:ascii="Arial" w:hAnsi="Arial" w:cs="Arial"/>
-                <w:b/>
-                <w:sz w:val="18"/>
-                <w:szCs w:val="18"/>
-                <w:lang w:val="es-ES"/>
-              </w:rPr>
-            </w:pPr>
-            <w:r>
-              <w:rPr>
-                <w:rFonts w:ascii="Arial" w:hAnsi="Arial" w:cs="Arial"/>
-                <w:b/>
-                <w:sz w:val="18"/>
-                <w:szCs w:val="18"/>
-                <w:lang w:val="es-ES"/>
-              </w:rPr>
-              <w:t xml:space="preserve">       5</w:t>
+              <w:jc w:val="center"/>
+              <w:rPr>
+                <w:rFonts w:ascii="Arial" w:hAnsi="Arial" w:cs="Arial"/>
+                <w:b/>
+                <w:sz w:val="18"/>
+                <w:szCs w:val="18"/>
+                <w:lang w:val="es-ES"/>
+              </w:rPr>
+            </w:pPr>
+            <w:r>
+              <w:rPr>
+                <w:rFonts w:ascii="Arial" w:hAnsi="Arial" w:cs="Arial"/>
+                <w:b/>
+                <w:sz w:val="18"/>
+                <w:szCs w:val="18"/>
+                <w:lang w:val="es-ES"/>
+              </w:rPr>
+              <w:t>5</w:t>
             </w:r>
           </w:p>
         </w:tc>
@@ -2037,14 +2641,47 @@
           </w:tcPr>
           <w:p>
             <w:pPr>
-              <w:rPr>
-                <w:rFonts w:ascii="Arial" w:hAnsi="Arial" w:cs="Arial"/>
-                <w:b/>
-                <w:sz w:val="18"/>
-                <w:szCs w:val="18"/>
-                <w:lang w:val="es-ES"/>
-              </w:rPr>
-            </w:pPr>
+              <w:jc w:val="center"/>
+              <w:rPr>
+                <w:rFonts w:ascii="Arial" w:hAnsi="Arial" w:cs="Arial"/>
+                <w:b/>
+                <w:sz w:val="18"/>
+                <w:szCs w:val="18"/>
+                <w:lang w:val="es-ES"/>
+              </w:rPr>
+            </w:pPr>
+            <w:r>
+              <w:rPr>
+                <w:rFonts w:ascii="Arial" w:hAnsi="Arial" w:cs="Arial"/>
+                <w:b/>
+                <w:sz w:val="18"/>
+                <w:szCs w:val="18"/>
+                <w:lang w:val="es-ES"/>
+              </w:rPr>
+              <w:t>{#</w:t>
+            </w:r>
+            <w:proofErr w:type="spellStart"/>
+            <w:r>
+              <w:rPr>
+                <w:rFonts w:ascii="Arial" w:hAnsi="Arial" w:cs="Arial"/>
+                <w:b/>
+                <w:sz w:val="18"/>
+                <w:szCs w:val="18"/>
+                <w:lang w:val="es-ES"/>
+              </w:rPr>
+              <w:t>evaluacion</w:t>
+            </w:r>
+            <w:proofErr w:type="spellEnd"/>
+            <w:r>
+              <w:rPr>
+                <w:rFonts w:ascii="Arial" w:hAnsi="Arial" w:cs="Arial"/>
+                <w:b/>
+                <w:sz w:val="18"/>
+                <w:szCs w:val="18"/>
+                <w:lang w:val="es-ES"/>
+              </w:rPr>
+              <w:t>}{calificaciones[13]}{/}</w:t>
+            </w:r>
           </w:p>
         </w:tc>
       </w:tr>
@@ -2075,16 +2712,6 @@
               </w:rPr>
               <w:t>CALIFICACIÓN FINAL:</w:t>
             </w:r>
-            <w:r>
-              <w:rPr>
-                <w:rFonts w:ascii="Arial" w:hAnsi="Arial" w:cs="Arial"/>
-                <w:b/>
-                <w:sz w:val="18"/>
-                <w:szCs w:val="18"/>
-                <w:lang w:val="es-ES"/>
-              </w:rPr>
-              <w:t xml:space="preserve"> (7)</w:t>
-            </w:r>
           </w:p>
         </w:tc>
         <w:tc>
@@ -2094,17 +2721,29 @@
           </w:tcPr>
           <w:p>
             <w:pPr>
-              <w:rPr>
-                <w:rFonts w:ascii="Arial" w:hAnsi="Arial" w:cs="Arial"/>
-                <w:b/>
-                <w:sz w:val="18"/>
-                <w:szCs w:val="18"/>
-                <w:lang w:val="es-ES"/>
-              </w:rPr>
-            </w:pPr>
+              <w:jc w:val="center"/>
+              <w:rPr>
+                <w:rFonts w:ascii="Arial" w:hAnsi="Arial" w:cs="Arial"/>
+                <w:b/>
+                <w:sz w:val="18"/>
+                <w:szCs w:val="18"/>
+                <w:lang w:val="es-ES"/>
+              </w:rPr>
+            </w:pPr>
+            <w:r>
+              <w:rPr>
+                <w:rFonts w:ascii="Arial" w:hAnsi="Arial" w:cs="Arial"/>
+                <w:b/>
+                <w:sz w:val="18"/>
+                <w:szCs w:val="18"/>
+                <w:lang w:val="es-ES"/>
+              </w:rPr>
+              <w:t>{evaluacion.sumatoria}</w:t>
+            </w:r>
           </w:p>
         </w:tc>
       </w:tr>
+      <w:bookmarkEnd w:id="0"/>
       <w:tr>
         <w:tc>
           <w:tcPr>
@@ -2140,7 +2779,7 @@
                 <w:szCs w:val="18"/>
                 <w:lang w:val="es-ES"/>
               </w:rPr>
-              <w:t>: (8)</w:t>
+              <w:t>:</w:t>
             </w:r>
           </w:p>
         </w:tc>
@@ -2151,6 +2790,7 @@
           </w:tcPr>
           <w:p>
             <w:pPr>
+              <w:jc w:val="center"/>
               <w:rPr>
                 <w:rFonts w:ascii="Arial" w:hAnsi="Arial" w:cs="Arial"/>
                 <w:b/>
@@ -2203,17 +2843,17 @@
           <w:szCs w:val="18"/>
           <w:lang w:val="es-ES"/>
         </w:rPr>
-        <w:t>Observaciones:(9</w:t>
-      </w:r>
-      <w:r>
-        <w:rPr>
-          <w:rFonts w:ascii="Arial" w:hAnsi="Arial" w:cs="Arial"/>
-          <w:b/>
-          <w:sz w:val="18"/>
-          <w:szCs w:val="18"/>
-          <w:lang w:val="es-ES"/>
-        </w:rPr>
-        <w:t>)__________________________________________________________________________________________________________________________________________________________</w:t>
+        <w:t>Observaciones:</w:t>
+      </w:r>
+      <w:r>
+        <w:rPr>
+          <w:rFonts w:ascii="Arial" w:hAnsi="Arial" w:cs="Arial"/>
+          <w:b/>
+          <w:sz w:val="18"/>
+          <w:szCs w:val="18"/>
+          <w:lang w:val="es-ES"/>
+        </w:rPr>
+        <w:t>______________________________________________________________________________________________________________________________________________________</w:t>
       </w:r>
       <w:r>
         <w:rPr>
@@ -2224,6 +2864,16 @@
           <w:lang w:val="es-ES"/>
         </w:rPr>
         <w:t>________________________________</w:t>
+      </w:r>
+      <w:r>
+        <w:rPr>
+          <w:rFonts w:ascii="Arial" w:hAnsi="Arial" w:cs="Arial"/>
+          <w:b/>
+          <w:sz w:val="18"/>
+          <w:szCs w:val="18"/>
+          <w:lang w:val="es-ES"/>
+        </w:rPr>
+        <w:t>_______</w:t>
       </w:r>
     </w:p>
     <w:p>
@@ -2258,6 +2908,301 @@
           <w:b/>
           <w:sz w:val="18"/>
           <w:szCs w:val="18"/>
+          <w:u w:val="single"/>
+          <w:lang w:val="es-ES"/>
+        </w:rPr>
+      </w:pPr>
+      <w:r>
+        <w:rPr>
+          <w:rFonts w:ascii="Arial" w:hAnsi="Arial" w:cs="Arial"/>
+          <w:b/>
+          <w:sz w:val="18"/>
+          <w:szCs w:val="18"/>
+          <w:u w:val="single"/>
+          <w:lang w:val="es-ES"/>
+        </w:rPr>
+        <w:br/>
+      </w:r>
+      <w:r>
+        <w:rPr>
+          <w:rFonts w:ascii="Arial" w:hAnsi="Arial" w:cs="Arial"/>
+          <w:b/>
+          <w:sz w:val="18"/>
+          <w:szCs w:val="18"/>
+          <w:u w:val="single"/>
+          <w:lang w:val="es-ES"/>
+        </w:rPr>
+        <w:t>{</w:t>
+      </w:r>
+      <w:proofErr w:type="spellStart"/>
+      <w:r>
+        <w:rPr>
+          <w:rFonts w:ascii="Arial" w:hAnsi="Arial" w:cs="Arial"/>
+          <w:b/>
+          <w:sz w:val="18"/>
+          <w:szCs w:val="18"/>
+          <w:u w:val="single"/>
+          <w:lang w:val="es-ES"/>
+        </w:rPr>
+        <w:t>alum</w:t>
+      </w:r>
+      <w:r>
+        <w:rPr>
+          <w:rFonts w:ascii="Arial" w:hAnsi="Arial" w:cs="Arial"/>
+          <w:b/>
+          <w:sz w:val="18"/>
+          <w:szCs w:val="18"/>
+          <w:u w:val="single"/>
+          <w:lang w:val="es-ES"/>
+        </w:rPr>
+        <w:t>n</w:t>
+      </w:r>
+      <w:r>
+        <w:rPr>
+          <w:rFonts w:ascii="Arial" w:hAnsi="Arial" w:cs="Arial"/>
+          <w:b/>
+          <w:sz w:val="18"/>
+          <w:szCs w:val="18"/>
+          <w:u w:val="single"/>
+          <w:lang w:val="es-ES"/>
+        </w:rPr>
+        <w:t>o.apellido_paterno</w:t>
+      </w:r>
+      <w:proofErr w:type="spellEnd"/>
+      <w:r>
+        <w:rPr>
+          <w:rFonts w:ascii="Arial" w:hAnsi="Arial" w:cs="Arial"/>
+          <w:b/>
+          <w:sz w:val="18"/>
+          <w:szCs w:val="18"/>
+          <w:u w:val="single"/>
+          <w:lang w:val="es-ES"/>
+        </w:rPr>
+        <w:t>} {</w:t>
+      </w:r>
+      <w:proofErr w:type="spellStart"/>
+      <w:r>
+        <w:rPr>
+          <w:rFonts w:ascii="Arial" w:hAnsi="Arial" w:cs="Arial"/>
+          <w:b/>
+          <w:sz w:val="18"/>
+          <w:szCs w:val="18"/>
+          <w:u w:val="single"/>
+          <w:lang w:val="es-ES"/>
+        </w:rPr>
+        <w:t>alumno.apellido_materno</w:t>
+      </w:r>
+      <w:proofErr w:type="spellEnd"/>
+      <w:r>
+        <w:rPr>
+          <w:rFonts w:ascii="Arial" w:hAnsi="Arial" w:cs="Arial"/>
+          <w:b/>
+          <w:sz w:val="18"/>
+          <w:szCs w:val="18"/>
+          <w:u w:val="single"/>
+          <w:lang w:val="es-ES"/>
+        </w:rPr>
+        <w:t>} {</w:t>
+      </w:r>
+      <w:proofErr w:type="spellStart"/>
+      <w:r>
+        <w:rPr>
+          <w:rFonts w:ascii="Arial" w:hAnsi="Arial" w:cs="Arial"/>
+          <w:b/>
+          <w:sz w:val="18"/>
+          <w:szCs w:val="18"/>
+          <w:u w:val="single"/>
+          <w:lang w:val="es-ES"/>
+        </w:rPr>
+        <w:t>alumno.nombre</w:t>
+      </w:r>
+      <w:proofErr w:type="spellEnd"/>
+      <w:r>
+        <w:rPr>
+          <w:rFonts w:ascii="Arial" w:hAnsi="Arial" w:cs="Arial"/>
+          <w:b/>
+          <w:sz w:val="18"/>
+          <w:szCs w:val="18"/>
+          <w:u w:val="single"/>
+          <w:lang w:val="es-ES"/>
+        </w:rPr>
+        <w:t>}, {</w:t>
+      </w:r>
+      <w:proofErr w:type="spellStart"/>
+      <w:r>
+        <w:rPr>
+          <w:rFonts w:ascii="Arial" w:hAnsi="Arial" w:cs="Arial"/>
+          <w:b/>
+          <w:sz w:val="18"/>
+          <w:szCs w:val="18"/>
+          <w:u w:val="single"/>
+          <w:lang w:val="es-ES"/>
+        </w:rPr>
+        <w:t>alumno.numero_control</w:t>
+      </w:r>
+      <w:proofErr w:type="spellEnd"/>
+      <w:r>
+        <w:rPr>
+          <w:rFonts w:ascii="Arial" w:hAnsi="Arial" w:cs="Arial"/>
+          <w:b/>
+          <w:sz w:val="18"/>
+          <w:szCs w:val="18"/>
+          <w:u w:val="single"/>
+          <w:lang w:val="es-ES"/>
+        </w:rPr>
+        <w:t>}</w:t>
+      </w:r>
+      <w:r>
+        <w:rPr>
+          <w:rFonts w:ascii="Arial" w:hAnsi="Arial" w:cs="Arial"/>
+          <w:b/>
+          <w:sz w:val="18"/>
+          <w:szCs w:val="18"/>
+          <w:u w:val="single"/>
+          <w:lang w:val="es-ES"/>
+        </w:rPr>
+        <w:br/>
+      </w:r>
+      <w:r>
+        <w:rPr>
+          <w:rFonts w:ascii="Arial" w:hAnsi="Arial" w:cs="Arial"/>
+          <w:b/>
+          <w:sz w:val="18"/>
+          <w:szCs w:val="18"/>
+          <w:lang w:val="es-ES"/>
+        </w:rPr>
+        <w:t xml:space="preserve">Nombre, No. Control </w:t>
+      </w:r>
+      <w:r>
+        <w:rPr>
+          <w:rFonts w:ascii="Arial" w:hAnsi="Arial" w:cs="Arial"/>
+          <w:b/>
+          <w:sz w:val="18"/>
+          <w:szCs w:val="18"/>
+          <w:lang w:val="es-ES"/>
+        </w:rPr>
+        <w:t xml:space="preserve"> y Firma del (</w:t>
+      </w:r>
+      <w:r>
+        <w:rPr>
+          <w:rFonts w:ascii="Arial" w:hAnsi="Arial" w:cs="Arial"/>
+          <w:b/>
+          <w:sz w:val="18"/>
+          <w:szCs w:val="18"/>
+          <w:lang w:val="es-ES"/>
+        </w:rPr>
+        <w:t>la</w:t>
+      </w:r>
+      <w:r>
+        <w:rPr>
+          <w:rFonts w:ascii="Arial" w:hAnsi="Arial" w:cs="Arial"/>
+          <w:b/>
+          <w:sz w:val="18"/>
+          <w:szCs w:val="18"/>
+          <w:lang w:val="es-ES"/>
+        </w:rPr>
+        <w:t>) prestante del Servicio Social</w:t>
+      </w:r>
+      <w:r>
+        <w:rPr>
+          <w:rFonts w:ascii="Arial" w:hAnsi="Arial" w:cs="Arial"/>
+          <w:b/>
+          <w:sz w:val="18"/>
+          <w:szCs w:val="18"/>
+          <w:lang w:val="es-ES"/>
+        </w:rPr>
+        <w:t xml:space="preserve">. </w:t>
+      </w:r>
+    </w:p>
+    <w:p>
+      <w:pPr>
+        <w:ind w:left="-142" w:right="-142"/>
+        <w:rPr>
+          <w:rFonts w:ascii="Arial" w:hAnsi="Arial" w:cs="Arial"/>
+          <w:b/>
+          <w:sz w:val="18"/>
+          <w:szCs w:val="18"/>
+          <w:lang w:val="es-ES"/>
+        </w:rPr>
+      </w:pPr>
+      <w:r>
+        <w:rPr>
+          <w:rFonts w:ascii="Arial" w:hAnsi="Arial" w:cs="Arial"/>
+          <w:noProof/>
+          <w:lang w:val="en-US" w:eastAsia="en-US"/>
+        </w:rPr>
+        <w:drawing>
+          <wp:anchor distT="0" distB="0" distL="114300" distR="114300" simplePos="0" relativeHeight="251659264" behindDoc="0" locked="0" layoutInCell="1" allowOverlap="1" wp14:anchorId="06E3A6D3" wp14:editId="668398A2">
+            <wp:simplePos x="0" y="0"/>
+            <wp:positionH relativeFrom="margin">
+              <wp:posOffset>1951990</wp:posOffset>
+            </wp:positionH>
+            <wp:positionV relativeFrom="paragraph">
+              <wp:posOffset>11430</wp:posOffset>
+            </wp:positionV>
+            <wp:extent cx="280846" cy="342900"/>
+            <wp:effectExtent l="0" t="0" r="5080" b="0"/>
+            <wp:wrapNone/>
+            <wp:docPr id="2" name="Imagen 2" descr="C:\Users\Marianita\Desktop\SASS\imagenes pruebas\firma.png"/>
+            <wp:cNvGraphicFramePr>
+              <a:graphicFrameLocks xmlns:a="http://schemas.openxmlformats.org/drawingml/2006/main" noChangeAspect="1"/>
+            </wp:cNvGraphicFramePr>
+            <a:graphic xmlns:a="http://schemas.openxmlformats.org/drawingml/2006/main">
+              <a:graphicData uri="http://schemas.openxmlformats.org/drawingml/2006/picture">
+                <pic:pic xmlns:pic="http://schemas.openxmlformats.org/drawingml/2006/picture">
+                  <pic:nvPicPr>
+                    <pic:cNvPr id="0" name="Picture 1" descr="C:\Users\Marianita\Desktop\SASS\imagenes pruebas\firma.png"/>
+                    <pic:cNvPicPr>
+                      <a:picLocks noChangeAspect="1" noChangeArrowheads="1"/>
+                    </pic:cNvPicPr>
+                  </pic:nvPicPr>
+                  <pic:blipFill>
+                    <a:blip r:embed="rId6">
+                      <a:extLst>
+                        <a:ext uri="{28A0092B-C50C-407E-A947-70E740481C1C}">
+                          <a14:useLocalDpi xmlns:a14="http://schemas.microsoft.com/office/drawing/2010/main" val="0"/>
+                        </a:ext>
+                      </a:extLst>
+                    </a:blip>
+                    <a:srcRect/>
+                    <a:stretch>
+                      <a:fillRect/>
+                    </a:stretch>
+                  </pic:blipFill>
+                  <pic:spPr bwMode="auto">
+                    <a:xfrm>
+                      <a:off x="0" y="0"/>
+                      <a:ext cx="280846" cy="342900"/>
+                    </a:xfrm>
+                    <a:prstGeom prst="rect">
+                      <a:avLst/>
+                    </a:prstGeom>
+                    <a:noFill/>
+                    <a:ln>
+                      <a:noFill/>
+                    </a:ln>
+                  </pic:spPr>
+                </pic:pic>
+              </a:graphicData>
+            </a:graphic>
+            <wp14:sizeRelH relativeFrom="margin">
+              <wp14:pctWidth>0</wp14:pctWidth>
+            </wp14:sizeRelH>
+            <wp14:sizeRelV relativeFrom="margin">
+              <wp14:pctHeight>0</wp14:pctHeight>
+            </wp14:sizeRelV>
+          </wp:anchor>
+        </w:drawing>
+      </w:r>
+    </w:p>
+    <w:p>
+      <w:pPr>
+        <w:ind w:left="-142" w:right="-142"/>
+        <w:rPr>
+          <w:rFonts w:ascii="Arial" w:hAnsi="Arial" w:cs="Arial"/>
+          <w:b/>
+          <w:sz w:val="18"/>
+          <w:szCs w:val="18"/>
           <w:lang w:val="es-ES"/>
         </w:rPr>
       </w:pPr>
@@ -2268,7 +3213,7 @@
         <w:rPr>
           <w:rFonts w:ascii="Arial" w:hAnsi="Arial" w:cs="Arial"/>
           <w:b/>
-          <w:sz w:val="18"/>
+          <w:sz w:val="16"/>
           <w:szCs w:val="18"/>
           <w:lang w:val="es-ES"/>
         </w:rPr>
@@ -2278,40 +3223,10 @@
           <w:rFonts w:ascii="Arial" w:hAnsi="Arial" w:cs="Arial"/>
           <w:b/>
           <w:sz w:val="18"/>
-          <w:szCs w:val="18"/>
-          <w:lang w:val="es-ES"/>
-        </w:rPr>
-        <w:t>____________________________________________</w:t>
-      </w:r>
-      <w:r>
-        <w:rPr>
-          <w:rFonts w:ascii="Arial" w:hAnsi="Arial" w:cs="Arial"/>
-          <w:b/>
-          <w:sz w:val="18"/>
-          <w:szCs w:val="18"/>
-          <w:lang w:val="es-ES"/>
-        </w:rPr>
-        <w:t>_____________</w:t>
-      </w:r>
-      <w:r>
-        <w:rPr>
-          <w:rFonts w:ascii="Arial" w:hAnsi="Arial" w:cs="Arial"/>
-          <w:b/>
-          <w:sz w:val="18"/>
-          <w:szCs w:val="18"/>
-          <w:lang w:val="es-ES"/>
-        </w:rPr>
-        <w:t xml:space="preserve">                                       </w:t>
-      </w:r>
-      <w:r>
-        <w:rPr>
-          <w:rFonts w:ascii="Arial" w:hAnsi="Arial" w:cs="Arial"/>
-          <w:b/>
-          <w:sz w:val="18"/>
-          <w:szCs w:val="18"/>
-          <w:lang w:val="es-ES"/>
-        </w:rPr>
-        <w:t xml:space="preserve">      </w:t>
+          <w:u w:val="single"/>
+          <w:lang w:val="es-MX"/>
+        </w:rPr>
+        <w:t>Lic. Emery Concepción Medina Díaz</w:t>
       </w:r>
     </w:p>
     <w:p>
@@ -2333,124 +3248,6 @@
           <w:szCs w:val="18"/>
           <w:lang w:val="es-ES"/>
         </w:rPr>
-        <w:t xml:space="preserve">Nombre, No. Control </w:t>
-      </w:r>
-      <w:r>
-        <w:rPr>
-          <w:rFonts w:ascii="Arial" w:hAnsi="Arial" w:cs="Arial"/>
-          <w:b/>
-          <w:sz w:val="18"/>
-          <w:szCs w:val="18"/>
-          <w:lang w:val="es-ES"/>
-        </w:rPr>
-        <w:t xml:space="preserve"> y Firma del (</w:t>
-      </w:r>
-      <w:r>
-        <w:rPr>
-          <w:rFonts w:ascii="Arial" w:hAnsi="Arial" w:cs="Arial"/>
-          <w:b/>
-          <w:sz w:val="18"/>
-          <w:szCs w:val="18"/>
-          <w:lang w:val="es-ES"/>
-        </w:rPr>
-        <w:t>la</w:t>
-      </w:r>
-      <w:r>
-        <w:rPr>
-          <w:rFonts w:ascii="Arial" w:hAnsi="Arial" w:cs="Arial"/>
-          <w:b/>
-          <w:sz w:val="18"/>
-          <w:szCs w:val="18"/>
-          <w:lang w:val="es-ES"/>
-        </w:rPr>
-        <w:t>) prestante del Servicio Social</w:t>
-      </w:r>
-      <w:r>
-        <w:rPr>
-          <w:rFonts w:ascii="Arial" w:hAnsi="Arial" w:cs="Arial"/>
-          <w:b/>
-          <w:sz w:val="18"/>
-          <w:szCs w:val="18"/>
-          <w:lang w:val="es-ES"/>
-        </w:rPr>
-        <w:t>. (10</w:t>
-      </w:r>
-      <w:r>
-        <w:rPr>
-          <w:rFonts w:ascii="Arial" w:hAnsi="Arial" w:cs="Arial"/>
-          <w:b/>
-          <w:sz w:val="18"/>
-          <w:szCs w:val="18"/>
-          <w:lang w:val="es-ES"/>
-        </w:rPr>
-        <w:t>)</w:t>
-      </w:r>
-    </w:p>
-    <w:p>
-      <w:pPr>
-        <w:ind w:left="-142" w:right="-142"/>
-        <w:rPr>
-          <w:rFonts w:ascii="Arial" w:hAnsi="Arial" w:cs="Arial"/>
-          <w:b/>
-          <w:sz w:val="18"/>
-          <w:szCs w:val="18"/>
-          <w:lang w:val="es-ES"/>
-        </w:rPr>
-      </w:pPr>
-    </w:p>
-    <w:p>
-      <w:pPr>
-        <w:ind w:left="-142" w:right="-142"/>
-        <w:rPr>
-          <w:rFonts w:ascii="Arial" w:hAnsi="Arial" w:cs="Arial"/>
-          <w:b/>
-          <w:sz w:val="18"/>
-          <w:szCs w:val="18"/>
-          <w:lang w:val="es-ES"/>
-        </w:rPr>
-      </w:pPr>
-    </w:p>
-    <w:p>
-      <w:pPr>
-        <w:ind w:left="-142" w:right="-142"/>
-        <w:rPr>
-          <w:rFonts w:ascii="Arial" w:hAnsi="Arial" w:cs="Arial"/>
-          <w:b/>
-          <w:sz w:val="18"/>
-          <w:szCs w:val="18"/>
-          <w:lang w:val="es-ES"/>
-        </w:rPr>
-      </w:pPr>
-      <w:r>
-        <w:rPr>
-          <w:rFonts w:ascii="Arial" w:hAnsi="Arial" w:cs="Arial"/>
-          <w:b/>
-          <w:sz w:val="18"/>
-          <w:szCs w:val="18"/>
-          <w:lang w:val="es-ES"/>
-        </w:rPr>
-        <w:t>_______________________________________________________</w:t>
-      </w:r>
-    </w:p>
-    <w:p>
-      <w:pPr>
-        <w:ind w:left="-142" w:right="-142"/>
-        <w:rPr>
-          <w:rFonts w:ascii="Arial" w:hAnsi="Arial" w:cs="Arial"/>
-          <w:b/>
-          <w:sz w:val="18"/>
-          <w:szCs w:val="18"/>
-          <w:lang w:val="es-ES"/>
-        </w:rPr>
-      </w:pPr>
-      <w:r>
-        <w:rPr>
-          <w:rFonts w:ascii="Arial" w:hAnsi="Arial" w:cs="Arial"/>
-          <w:b/>
-          <w:sz w:val="18"/>
-          <w:szCs w:val="18"/>
-          <w:lang w:val="es-ES"/>
-        </w:rPr>
         <w:t>Nombre y Firma del Responsable de la Of</w:t>
       </w:r>
       <w:r>
@@ -2461,17 +3258,7 @@
           <w:szCs w:val="18"/>
           <w:lang w:val="es-ES"/>
         </w:rPr>
-        <w:t>icina de Servicio Social. (11</w:t>
-      </w:r>
-      <w:r>
-        <w:rPr>
-          <w:rFonts w:ascii="Arial" w:hAnsi="Arial" w:cs="Arial"/>
-          <w:b/>
-          <w:sz w:val="18"/>
-          <w:szCs w:val="18"/>
-          <w:lang w:val="es-ES"/>
-        </w:rPr>
-        <w:t>)</w:t>
+        <w:t>icina de Servicio Social.</w:t>
       </w:r>
     </w:p>
     <w:p>
@@ -2497,15 +3284,27 @@
           <w:lang w:val="es-ES"/>
         </w:rPr>
       </w:pPr>
-      <w:r>
-        <w:rPr>
-          <w:rFonts w:ascii="Arial" w:hAnsi="Arial" w:cs="Arial"/>
-          <w:b/>
-          <w:sz w:val="18"/>
-          <w:szCs w:val="18"/>
-          <w:lang w:val="es-ES"/>
-        </w:rPr>
-        <w:t>C.c.p.- Exp</w:t>
+      <w:proofErr w:type="spellStart"/>
+      <w:r>
+        <w:rPr>
+          <w:rFonts w:ascii="Arial" w:hAnsi="Arial" w:cs="Arial"/>
+          <w:b/>
+          <w:sz w:val="18"/>
+          <w:szCs w:val="18"/>
+          <w:lang w:val="es-ES"/>
+        </w:rPr>
+        <w:t>C.c.p</w:t>
+      </w:r>
+      <w:proofErr w:type="spellEnd"/>
+      <w:r>
+        <w:rPr>
+          <w:rFonts w:ascii="Arial" w:hAnsi="Arial" w:cs="Arial"/>
+          <w:b/>
+          <w:sz w:val="18"/>
+          <w:szCs w:val="18"/>
+          <w:lang w:val="es-ES"/>
+        </w:rPr>
+        <w:t>.- Exp</w:t>
       </w:r>
       <w:r>
         <w:rPr>
@@ -2526,1197 +3325,6 @@
           <w:lang w:val="es-ES"/>
         </w:rPr>
         <w:t>diente del (la) Prestador (a) del Servicio Social.</w:t>
-      </w:r>
-    </w:p>
-    <w:p>
-      <w:pPr>
-        <w:ind w:left="-142" w:right="-142"/>
-        <w:rPr>
-          <w:rFonts w:ascii="Arial" w:hAnsi="Arial" w:cs="Arial"/>
-          <w:b/>
-          <w:sz w:val="18"/>
-          <w:szCs w:val="18"/>
-          <w:lang w:val="es-ES"/>
-        </w:rPr>
-      </w:pPr>
-    </w:p>
-    <w:p>
-      <w:pPr>
-        <w:ind w:left="-142" w:right="-142"/>
-        <w:rPr>
-          <w:rFonts w:ascii="Arial" w:hAnsi="Arial" w:cs="Arial"/>
-          <w:b/>
-          <w:sz w:val="18"/>
-          <w:szCs w:val="18"/>
-          <w:lang w:val="es-ES"/>
-        </w:rPr>
-      </w:pPr>
-    </w:p>
-    <w:p>
-      <w:pPr>
-        <w:ind w:left="2127" w:right="-142" w:firstLine="709"/>
-        <w:rPr>
-          <w:rFonts w:ascii="Arial" w:hAnsi="Arial" w:cs="Arial"/>
-          <w:b/>
-          <w:lang w:val="es-ES"/>
-        </w:rPr>
-      </w:pPr>
-      <w:r>
-        <w:rPr>
-          <w:rFonts w:ascii="Arial" w:hAnsi="Arial" w:cs="Arial"/>
-          <w:b/>
-          <w:sz w:val="24"/>
-          <w:lang w:val="es-ES"/>
-        </w:rPr>
-        <w:t>INSTRUCTIVO DE LLENADO</w:t>
-      </w:r>
-    </w:p>
-    <w:p>
-      <w:pPr>
-        <w:jc w:val="center"/>
-        <w:rPr>
-          <w:rFonts w:ascii="Arial" w:hAnsi="Arial" w:cs="Arial"/>
-          <w:lang w:val="es-ES"/>
-        </w:rPr>
-      </w:pPr>
-    </w:p>
-    <w:p>
-      <w:pPr>
-        <w:rPr>
-          <w:rFonts w:ascii="Arial" w:hAnsi="Arial" w:cs="Arial"/>
-        </w:rPr>
-      </w:pPr>
-    </w:p>
-    <w:tbl>
-      <w:tblPr>
-        <w:tblW w:w="10065" w:type="dxa"/>
-        <w:tblInd w:w="70" w:type="dxa"/>
-        <w:tblBorders>
-          <w:top w:val="single" w:sz="4" w:space="0" w:color="auto"/>
-          <w:left w:val="single" w:sz="4" w:space="0" w:color="auto"/>
-          <w:bottom w:val="single" w:sz="4" w:space="0" w:color="auto"/>
-          <w:right w:val="single" w:sz="4" w:space="0" w:color="auto"/>
-          <w:insideH w:val="single" w:sz="4" w:space="0" w:color="auto"/>
-          <w:insideV w:val="single" w:sz="4" w:space="0" w:color="auto"/>
-        </w:tblBorders>
-        <w:tblCellMar>
-          <w:left w:w="70" w:type="dxa"/>
-          <w:right w:w="70" w:type="dxa"/>
-        </w:tblCellMar>
-        <w:tblLook w:val="0000" w:firstRow="0" w:lastRow="0" w:firstColumn="0" w:lastColumn="0" w:noHBand="0" w:noVBand="0"/>
-      </w:tblPr>
-      <w:tblGrid>
-        <w:gridCol w:w="1689"/>
-        <w:gridCol w:w="8376"/>
-      </w:tblGrid>
-      <w:tr>
-        <w:tblPrEx>
-          <w:tblCellMar>
-            <w:top w:w="0" w:type="dxa"/>
-            <w:bottom w:w="0" w:type="dxa"/>
-          </w:tblCellMar>
-        </w:tblPrEx>
-        <w:tc>
-          <w:tcPr>
-            <w:tcW w:w="1689" w:type="dxa"/>
-          </w:tcPr>
-          <w:p>
-            <w:pPr>
-              <w:pStyle w:val="Piedepgina"/>
-              <w:numPr>
-                <w:ilvl w:val="12"/>
-                <w:numId w:val="0"/>
-              </w:numPr>
-              <w:tabs>
-                <w:tab w:val="clear" w:pos="4419"/>
-                <w:tab w:val="clear" w:pos="8838"/>
-                <w:tab w:val="left" w:pos="851"/>
-              </w:tabs>
-              <w:jc w:val="center"/>
-              <w:rPr>
-                <w:rFonts w:ascii="Arial" w:hAnsi="Arial" w:cs="Arial"/>
-                <w:b/>
-              </w:rPr>
-            </w:pPr>
-            <w:r>
-              <w:rPr>
-                <w:rFonts w:ascii="Arial" w:hAnsi="Arial" w:cs="Arial"/>
-                <w:b/>
-              </w:rPr>
-              <w:t>Número</w:t>
-            </w:r>
-          </w:p>
-        </w:tc>
-        <w:tc>
-          <w:tcPr>
-            <w:tcW w:w="8376" w:type="dxa"/>
-          </w:tcPr>
-          <w:p>
-            <w:pPr>
-              <w:pStyle w:val="Piedepgina"/>
-              <w:numPr>
-                <w:ilvl w:val="12"/>
-                <w:numId w:val="0"/>
-              </w:numPr>
-              <w:tabs>
-                <w:tab w:val="clear" w:pos="4419"/>
-                <w:tab w:val="clear" w:pos="8838"/>
-                <w:tab w:val="left" w:pos="851"/>
-              </w:tabs>
-              <w:jc w:val="center"/>
-              <w:rPr>
-                <w:rFonts w:ascii="Arial" w:hAnsi="Arial" w:cs="Arial"/>
-                <w:b/>
-              </w:rPr>
-            </w:pPr>
-            <w:r>
-              <w:rPr>
-                <w:rFonts w:ascii="Arial" w:hAnsi="Arial" w:cs="Arial"/>
-                <w:b/>
-              </w:rPr>
-              <w:t>Descripción</w:t>
-            </w:r>
-          </w:p>
-        </w:tc>
-      </w:tr>
-      <w:tr>
-        <w:tblPrEx>
-          <w:tblCellMar>
-            <w:top w:w="0" w:type="dxa"/>
-            <w:bottom w:w="0" w:type="dxa"/>
-          </w:tblCellMar>
-        </w:tblPrEx>
-        <w:tc>
-          <w:tcPr>
-            <w:tcW w:w="1689" w:type="dxa"/>
-          </w:tcPr>
-          <w:p>
-            <w:pPr>
-              <w:pStyle w:val="Piedepgina"/>
-              <w:numPr>
-                <w:ilvl w:val="12"/>
-                <w:numId w:val="0"/>
-              </w:numPr>
-              <w:tabs>
-                <w:tab w:val="clear" w:pos="4419"/>
-                <w:tab w:val="clear" w:pos="8838"/>
-                <w:tab w:val="left" w:pos="851"/>
-              </w:tabs>
-              <w:jc w:val="center"/>
-              <w:rPr>
-                <w:rFonts w:ascii="Arial" w:hAnsi="Arial" w:cs="Arial"/>
-              </w:rPr>
-            </w:pPr>
-            <w:r>
-              <w:rPr>
-                <w:rFonts w:ascii="Arial" w:hAnsi="Arial" w:cs="Arial"/>
-              </w:rPr>
-              <w:t>1</w:t>
-            </w:r>
-          </w:p>
-        </w:tc>
-        <w:tc>
-          <w:tcPr>
-            <w:tcW w:w="8376" w:type="dxa"/>
-          </w:tcPr>
-          <w:p>
-            <w:pPr>
-              <w:pStyle w:val="Piedepgina"/>
-              <w:numPr>
-                <w:ilvl w:val="12"/>
-                <w:numId w:val="0"/>
-              </w:numPr>
-              <w:tabs>
-                <w:tab w:val="clear" w:pos="4419"/>
-                <w:tab w:val="clear" w:pos="8838"/>
-                <w:tab w:val="left" w:pos="851"/>
-              </w:tabs>
-              <w:rPr>
-                <w:rFonts w:ascii="Arial" w:hAnsi="Arial" w:cs="Arial"/>
-              </w:rPr>
-            </w:pPr>
-            <w:r>
-              <w:rPr>
-                <w:rFonts w:ascii="Arial" w:hAnsi="Arial" w:cs="Arial"/>
-              </w:rPr>
-              <w:t>Anotar</w:t>
-            </w:r>
-            <w:r>
-              <w:rPr>
-                <w:rFonts w:ascii="Arial" w:hAnsi="Arial" w:cs="Arial"/>
-              </w:rPr>
-              <w:t xml:space="preserve"> el apellido paterno, materno y nombre (s) del</w:t>
-            </w:r>
-            <w:r>
-              <w:rPr>
-                <w:rFonts w:ascii="Arial" w:hAnsi="Arial" w:cs="Arial"/>
-              </w:rPr>
-              <w:t xml:space="preserve"> (la)</w:t>
-            </w:r>
-            <w:r>
-              <w:rPr>
-                <w:rFonts w:ascii="Arial" w:hAnsi="Arial" w:cs="Arial"/>
-              </w:rPr>
-              <w:t xml:space="preserve"> </w:t>
-            </w:r>
-            <w:r>
-              <w:rPr>
-                <w:rFonts w:ascii="Arial" w:hAnsi="Arial" w:cs="Arial"/>
-              </w:rPr>
-              <w:t xml:space="preserve"> </w:t>
-            </w:r>
-            <w:r>
-              <w:rPr>
-                <w:rFonts w:ascii="Arial" w:hAnsi="Arial" w:cs="Arial"/>
-              </w:rPr>
-              <w:t>prestante de Servicio Social.</w:t>
-            </w:r>
-          </w:p>
-        </w:tc>
-      </w:tr>
-      <w:tr>
-        <w:tblPrEx>
-          <w:tblCellMar>
-            <w:top w:w="0" w:type="dxa"/>
-            <w:bottom w:w="0" w:type="dxa"/>
-          </w:tblCellMar>
-        </w:tblPrEx>
-        <w:tc>
-          <w:tcPr>
-            <w:tcW w:w="1689" w:type="dxa"/>
-          </w:tcPr>
-          <w:p>
-            <w:pPr>
-              <w:pStyle w:val="Piedepgina"/>
-              <w:numPr>
-                <w:ilvl w:val="12"/>
-                <w:numId w:val="0"/>
-              </w:numPr>
-              <w:tabs>
-                <w:tab w:val="clear" w:pos="4419"/>
-                <w:tab w:val="clear" w:pos="8838"/>
-                <w:tab w:val="left" w:pos="851"/>
-              </w:tabs>
-              <w:jc w:val="center"/>
-              <w:rPr>
-                <w:rFonts w:ascii="Arial" w:hAnsi="Arial" w:cs="Arial"/>
-              </w:rPr>
-            </w:pPr>
-            <w:r>
-              <w:rPr>
-                <w:rFonts w:ascii="Arial" w:hAnsi="Arial" w:cs="Arial"/>
-              </w:rPr>
-              <w:t>2</w:t>
-            </w:r>
-          </w:p>
-        </w:tc>
-        <w:tc>
-          <w:tcPr>
-            <w:tcW w:w="8376" w:type="dxa"/>
-          </w:tcPr>
-          <w:p>
-            <w:pPr>
-              <w:pStyle w:val="Piedepgina"/>
-              <w:numPr>
-                <w:ilvl w:val="12"/>
-                <w:numId w:val="0"/>
-              </w:numPr>
-              <w:tabs>
-                <w:tab w:val="clear" w:pos="4419"/>
-                <w:tab w:val="clear" w:pos="8838"/>
-                <w:tab w:val="left" w:pos="851"/>
-              </w:tabs>
-              <w:rPr>
-                <w:rFonts w:ascii="Arial" w:hAnsi="Arial" w:cs="Arial"/>
-              </w:rPr>
-            </w:pPr>
-            <w:r>
-              <w:rPr>
-                <w:rFonts w:ascii="Arial" w:hAnsi="Arial" w:cs="Arial"/>
-              </w:rPr>
-              <w:t>Anotar</w:t>
-            </w:r>
-            <w:r>
-              <w:rPr>
-                <w:rFonts w:ascii="Arial" w:hAnsi="Arial" w:cs="Arial"/>
-              </w:rPr>
-              <w:t xml:space="preserve"> el nombre de la carrera que cursa el </w:t>
-            </w:r>
-            <w:r>
-              <w:rPr>
-                <w:rFonts w:ascii="Arial" w:hAnsi="Arial" w:cs="Arial"/>
-              </w:rPr>
-              <w:t xml:space="preserve">(la) </w:t>
-            </w:r>
-            <w:r>
-              <w:rPr>
-                <w:rFonts w:ascii="Arial" w:hAnsi="Arial" w:cs="Arial"/>
-              </w:rPr>
-              <w:t>prestante de Servicio Social.</w:t>
-            </w:r>
-          </w:p>
-        </w:tc>
-      </w:tr>
-      <w:tr>
-        <w:tblPrEx>
-          <w:tblCellMar>
-            <w:top w:w="0" w:type="dxa"/>
-            <w:bottom w:w="0" w:type="dxa"/>
-          </w:tblCellMar>
-        </w:tblPrEx>
-        <w:tc>
-          <w:tcPr>
-            <w:tcW w:w="1689" w:type="dxa"/>
-          </w:tcPr>
-          <w:p>
-            <w:pPr>
-              <w:pStyle w:val="Piedepgina"/>
-              <w:numPr>
-                <w:ilvl w:val="12"/>
-                <w:numId w:val="0"/>
-              </w:numPr>
-              <w:tabs>
-                <w:tab w:val="clear" w:pos="4419"/>
-                <w:tab w:val="clear" w:pos="8838"/>
-                <w:tab w:val="left" w:pos="851"/>
-              </w:tabs>
-              <w:jc w:val="center"/>
-              <w:rPr>
-                <w:rFonts w:ascii="Arial" w:hAnsi="Arial" w:cs="Arial"/>
-              </w:rPr>
-            </w:pPr>
-            <w:r>
-              <w:rPr>
-                <w:rFonts w:ascii="Arial" w:hAnsi="Arial" w:cs="Arial"/>
-              </w:rPr>
-              <w:t>3</w:t>
-            </w:r>
-          </w:p>
-        </w:tc>
-        <w:tc>
-          <w:tcPr>
-            <w:tcW w:w="8376" w:type="dxa"/>
-          </w:tcPr>
-          <w:p>
-            <w:pPr>
-              <w:pStyle w:val="Piedepgina"/>
-              <w:numPr>
-                <w:ilvl w:val="12"/>
-                <w:numId w:val="0"/>
-              </w:numPr>
-              <w:tabs>
-                <w:tab w:val="clear" w:pos="4419"/>
-                <w:tab w:val="clear" w:pos="8838"/>
-                <w:tab w:val="left" w:pos="851"/>
-              </w:tabs>
-              <w:rPr>
-                <w:rFonts w:ascii="Arial" w:hAnsi="Arial" w:cs="Arial"/>
-              </w:rPr>
-            </w:pPr>
-            <w:r>
-              <w:rPr>
-                <w:rFonts w:ascii="Arial" w:hAnsi="Arial" w:cs="Arial"/>
-              </w:rPr>
-              <w:t>Anotar el nombre de la dependencia u organismo donde el (la) prestante realizara el Servicio Social. Y el nombre del programa.</w:t>
-            </w:r>
-          </w:p>
-        </w:tc>
-      </w:tr>
-      <w:tr>
-        <w:tblPrEx>
-          <w:tblCellMar>
-            <w:top w:w="0" w:type="dxa"/>
-            <w:bottom w:w="0" w:type="dxa"/>
-          </w:tblCellMar>
-        </w:tblPrEx>
-        <w:tc>
-          <w:tcPr>
-            <w:tcW w:w="1689" w:type="dxa"/>
-          </w:tcPr>
-          <w:p>
-            <w:pPr>
-              <w:pStyle w:val="Piedepgina"/>
-              <w:numPr>
-                <w:ilvl w:val="12"/>
-                <w:numId w:val="0"/>
-              </w:numPr>
-              <w:tabs>
-                <w:tab w:val="clear" w:pos="4419"/>
-                <w:tab w:val="clear" w:pos="8838"/>
-                <w:tab w:val="left" w:pos="851"/>
-              </w:tabs>
-              <w:jc w:val="center"/>
-              <w:rPr>
-                <w:rFonts w:ascii="Arial" w:hAnsi="Arial" w:cs="Arial"/>
-              </w:rPr>
-            </w:pPr>
-            <w:r>
-              <w:rPr>
-                <w:rFonts w:ascii="Arial" w:hAnsi="Arial" w:cs="Arial"/>
-              </w:rPr>
-              <w:t>4</w:t>
-            </w:r>
-          </w:p>
-        </w:tc>
-        <w:tc>
-          <w:tcPr>
-            <w:tcW w:w="8376" w:type="dxa"/>
-          </w:tcPr>
-          <w:p>
-            <w:pPr>
-              <w:pStyle w:val="Piedepgina"/>
-              <w:numPr>
-                <w:ilvl w:val="12"/>
-                <w:numId w:val="0"/>
-              </w:numPr>
-              <w:tabs>
-                <w:tab w:val="clear" w:pos="4419"/>
-                <w:tab w:val="clear" w:pos="8838"/>
-                <w:tab w:val="left" w:pos="851"/>
-              </w:tabs>
-              <w:rPr>
-                <w:rFonts w:ascii="Arial" w:hAnsi="Arial" w:cs="Arial"/>
-              </w:rPr>
-            </w:pPr>
-            <w:r>
-              <w:rPr>
-                <w:rFonts w:ascii="Arial" w:hAnsi="Arial" w:cs="Arial"/>
-              </w:rPr>
-              <w:t>Anotar el período de realización del Servicio Social</w:t>
-            </w:r>
-            <w:r>
-              <w:rPr>
-                <w:rFonts w:ascii="Arial" w:hAnsi="Arial" w:cs="Arial"/>
-              </w:rPr>
-              <w:t>.</w:t>
-            </w:r>
-          </w:p>
-        </w:tc>
-      </w:tr>
-      <w:tr>
-        <w:tblPrEx>
-          <w:tblCellMar>
-            <w:top w:w="0" w:type="dxa"/>
-            <w:bottom w:w="0" w:type="dxa"/>
-          </w:tblCellMar>
-        </w:tblPrEx>
-        <w:tc>
-          <w:tcPr>
-            <w:tcW w:w="1689" w:type="dxa"/>
-          </w:tcPr>
-          <w:p>
-            <w:pPr>
-              <w:pStyle w:val="Piedepgina"/>
-              <w:numPr>
-                <w:ilvl w:val="12"/>
-                <w:numId w:val="0"/>
-              </w:numPr>
-              <w:tabs>
-                <w:tab w:val="clear" w:pos="4419"/>
-                <w:tab w:val="clear" w:pos="8838"/>
-                <w:tab w:val="left" w:pos="851"/>
-              </w:tabs>
-              <w:jc w:val="center"/>
-              <w:rPr>
-                <w:rFonts w:ascii="Arial" w:hAnsi="Arial" w:cs="Arial"/>
-              </w:rPr>
-            </w:pPr>
-            <w:r>
-              <w:rPr>
-                <w:rFonts w:ascii="Arial" w:hAnsi="Arial" w:cs="Arial"/>
-              </w:rPr>
-              <w:t>5</w:t>
-            </w:r>
-          </w:p>
-        </w:tc>
-        <w:tc>
-          <w:tcPr>
-            <w:tcW w:w="8376" w:type="dxa"/>
-          </w:tcPr>
-          <w:p>
-            <w:pPr>
-              <w:pStyle w:val="Piedepgina"/>
-              <w:numPr>
-                <w:ilvl w:val="12"/>
-                <w:numId w:val="0"/>
-              </w:numPr>
-              <w:tabs>
-                <w:tab w:val="clear" w:pos="4419"/>
-                <w:tab w:val="clear" w:pos="8838"/>
-                <w:tab w:val="left" w:pos="851"/>
-              </w:tabs>
-              <w:rPr>
-                <w:rFonts w:ascii="Arial" w:hAnsi="Arial" w:cs="Arial"/>
-              </w:rPr>
-            </w:pPr>
-            <w:r>
-              <w:rPr>
-                <w:rFonts w:ascii="Arial" w:hAnsi="Arial" w:cs="Arial"/>
-              </w:rPr>
-              <w:t>Criterios de Evaluación.</w:t>
-            </w:r>
-          </w:p>
-        </w:tc>
-      </w:tr>
-      <w:tr>
-        <w:tblPrEx>
-          <w:tblCellMar>
-            <w:top w:w="0" w:type="dxa"/>
-            <w:bottom w:w="0" w:type="dxa"/>
-          </w:tblCellMar>
-        </w:tblPrEx>
-        <w:tc>
-          <w:tcPr>
-            <w:tcW w:w="1689" w:type="dxa"/>
-          </w:tcPr>
-          <w:p>
-            <w:pPr>
-              <w:pStyle w:val="Piedepgina"/>
-              <w:numPr>
-                <w:ilvl w:val="12"/>
-                <w:numId w:val="0"/>
-              </w:numPr>
-              <w:tabs>
-                <w:tab w:val="clear" w:pos="4419"/>
-                <w:tab w:val="clear" w:pos="8838"/>
-                <w:tab w:val="left" w:pos="851"/>
-              </w:tabs>
-              <w:jc w:val="center"/>
-              <w:rPr>
-                <w:rFonts w:ascii="Arial" w:hAnsi="Arial" w:cs="Arial"/>
-              </w:rPr>
-            </w:pPr>
-            <w:r>
-              <w:rPr>
-                <w:rFonts w:ascii="Arial" w:hAnsi="Arial" w:cs="Arial"/>
-              </w:rPr>
-              <w:t>6</w:t>
-            </w:r>
-          </w:p>
-        </w:tc>
-        <w:tc>
-          <w:tcPr>
-            <w:tcW w:w="8376" w:type="dxa"/>
-          </w:tcPr>
-          <w:p>
-            <w:pPr>
-              <w:pStyle w:val="Piedepgina"/>
-              <w:numPr>
-                <w:ilvl w:val="12"/>
-                <w:numId w:val="0"/>
-              </w:numPr>
-              <w:tabs>
-                <w:tab w:val="clear" w:pos="4419"/>
-                <w:tab w:val="clear" w:pos="8838"/>
-                <w:tab w:val="left" w:pos="851"/>
-              </w:tabs>
-              <w:rPr>
-                <w:rFonts w:ascii="Arial" w:hAnsi="Arial" w:cs="Arial"/>
-              </w:rPr>
-            </w:pPr>
-            <w:r>
-              <w:rPr>
-                <w:rFonts w:ascii="Arial" w:hAnsi="Arial" w:cs="Arial"/>
-              </w:rPr>
-              <w:t>N</w:t>
-            </w:r>
-            <w:r>
-              <w:rPr>
-                <w:rFonts w:ascii="Arial" w:hAnsi="Arial" w:cs="Arial"/>
-              </w:rPr>
-              <w:t>ivel de desempeño</w:t>
-            </w:r>
-            <w:r>
-              <w:rPr>
-                <w:rFonts w:ascii="Arial" w:hAnsi="Arial" w:cs="Arial"/>
-              </w:rPr>
-              <w:t xml:space="preserve"> obtenido en cada criterio de evaluación</w:t>
-            </w:r>
-            <w:r>
-              <w:rPr>
-                <w:rFonts w:ascii="Arial" w:hAnsi="Arial" w:cs="Arial"/>
-              </w:rPr>
-              <w:t>.</w:t>
-            </w:r>
-          </w:p>
-        </w:tc>
-      </w:tr>
-      <w:tr>
-        <w:tblPrEx>
-          <w:tblCellMar>
-            <w:top w:w="0" w:type="dxa"/>
-            <w:bottom w:w="0" w:type="dxa"/>
-          </w:tblCellMar>
-        </w:tblPrEx>
-        <w:tc>
-          <w:tcPr>
-            <w:tcW w:w="1689" w:type="dxa"/>
-          </w:tcPr>
-          <w:p>
-            <w:pPr>
-              <w:pStyle w:val="Piedepgina"/>
-              <w:numPr>
-                <w:ilvl w:val="12"/>
-                <w:numId w:val="0"/>
-              </w:numPr>
-              <w:tabs>
-                <w:tab w:val="clear" w:pos="4419"/>
-                <w:tab w:val="clear" w:pos="8838"/>
-                <w:tab w:val="left" w:pos="851"/>
-              </w:tabs>
-              <w:jc w:val="center"/>
-              <w:rPr>
-                <w:rFonts w:ascii="Arial" w:hAnsi="Arial" w:cs="Arial"/>
-              </w:rPr>
-            </w:pPr>
-            <w:r>
-              <w:rPr>
-                <w:rFonts w:ascii="Arial" w:hAnsi="Arial" w:cs="Arial"/>
-              </w:rPr>
-              <w:t>7</w:t>
-            </w:r>
-          </w:p>
-        </w:tc>
-        <w:tc>
-          <w:tcPr>
-            <w:tcW w:w="8376" w:type="dxa"/>
-          </w:tcPr>
-          <w:p>
-            <w:pPr>
-              <w:pStyle w:val="Piedepgina"/>
-              <w:numPr>
-                <w:ilvl w:val="12"/>
-                <w:numId w:val="0"/>
-              </w:numPr>
-              <w:tabs>
-                <w:tab w:val="clear" w:pos="4419"/>
-                <w:tab w:val="clear" w:pos="8838"/>
-                <w:tab w:val="left" w:pos="851"/>
-              </w:tabs>
-              <w:rPr>
-                <w:rFonts w:ascii="Arial" w:hAnsi="Arial" w:cs="Arial"/>
-              </w:rPr>
-            </w:pPr>
-            <w:r>
-              <w:rPr>
-                <w:rFonts w:ascii="Arial" w:hAnsi="Arial" w:cs="Arial"/>
-              </w:rPr>
-              <w:t>Anotar la Calificación numérica alcanzada por el (la) pre</w:t>
-            </w:r>
-            <w:r>
-              <w:rPr>
-                <w:rFonts w:ascii="Arial" w:hAnsi="Arial" w:cs="Arial"/>
-              </w:rPr>
-              <w:t>stante</w:t>
-            </w:r>
-            <w:r>
-              <w:rPr>
-                <w:rFonts w:ascii="Arial" w:hAnsi="Arial" w:cs="Arial"/>
-              </w:rPr>
-              <w:t xml:space="preserve"> del Servicio Social.</w:t>
-            </w:r>
-          </w:p>
-          <w:p>
-            <w:pPr>
-              <w:pStyle w:val="Piedepgina"/>
-              <w:numPr>
-                <w:ilvl w:val="12"/>
-                <w:numId w:val="0"/>
-              </w:numPr>
-              <w:tabs>
-                <w:tab w:val="clear" w:pos="4419"/>
-                <w:tab w:val="clear" w:pos="8838"/>
-                <w:tab w:val="left" w:pos="851"/>
-              </w:tabs>
-              <w:rPr>
-                <w:rFonts w:ascii="Arial" w:hAnsi="Arial" w:cs="Arial"/>
-              </w:rPr>
-            </w:pPr>
-            <w:r>
-              <w:rPr>
-                <w:rFonts w:ascii="Arial" w:hAnsi="Arial" w:cs="Arial"/>
-                <w:b/>
-              </w:rPr>
-              <w:t>USO EXCLUSIVO DEL JEFE DE OFICINA DE SSERVICIO SOCIAL</w:t>
-            </w:r>
-            <w:r>
-              <w:rPr>
-                <w:rFonts w:ascii="Arial" w:hAnsi="Arial" w:cs="Arial"/>
-              </w:rPr>
-              <w:t>.</w:t>
-            </w:r>
-          </w:p>
-        </w:tc>
-      </w:tr>
-      <w:tr>
-        <w:tblPrEx>
-          <w:tblCellMar>
-            <w:top w:w="0" w:type="dxa"/>
-            <w:bottom w:w="0" w:type="dxa"/>
-          </w:tblCellMar>
-        </w:tblPrEx>
-        <w:tc>
-          <w:tcPr>
-            <w:tcW w:w="1689" w:type="dxa"/>
-          </w:tcPr>
-          <w:p>
-            <w:pPr>
-              <w:pStyle w:val="Piedepgina"/>
-              <w:numPr>
-                <w:ilvl w:val="12"/>
-                <w:numId w:val="0"/>
-              </w:numPr>
-              <w:tabs>
-                <w:tab w:val="clear" w:pos="4419"/>
-                <w:tab w:val="clear" w:pos="8838"/>
-                <w:tab w:val="left" w:pos="851"/>
-              </w:tabs>
-              <w:jc w:val="center"/>
-              <w:rPr>
-                <w:rFonts w:ascii="Arial" w:hAnsi="Arial" w:cs="Arial"/>
-              </w:rPr>
-            </w:pPr>
-            <w:r>
-              <w:rPr>
-                <w:rFonts w:ascii="Arial" w:hAnsi="Arial" w:cs="Arial"/>
-              </w:rPr>
-              <w:t>8</w:t>
-            </w:r>
-          </w:p>
-        </w:tc>
-        <w:tc>
-          <w:tcPr>
-            <w:tcW w:w="8376" w:type="dxa"/>
-          </w:tcPr>
-          <w:p>
-            <w:pPr>
-              <w:pStyle w:val="Piedepgina"/>
-              <w:numPr>
-                <w:ilvl w:val="12"/>
-                <w:numId w:val="0"/>
-              </w:numPr>
-              <w:tabs>
-                <w:tab w:val="clear" w:pos="4419"/>
-                <w:tab w:val="clear" w:pos="8838"/>
-                <w:tab w:val="left" w:pos="851"/>
-              </w:tabs>
-              <w:rPr>
-                <w:rFonts w:ascii="Arial" w:hAnsi="Arial" w:cs="Arial"/>
-              </w:rPr>
-            </w:pPr>
-            <w:r>
-              <w:rPr>
-                <w:rFonts w:ascii="Arial" w:hAnsi="Arial" w:cs="Arial"/>
-              </w:rPr>
-              <w:t>Anotar</w:t>
-            </w:r>
-            <w:r>
-              <w:rPr>
-                <w:rFonts w:ascii="Arial" w:hAnsi="Arial" w:cs="Arial"/>
-              </w:rPr>
-              <w:t xml:space="preserve"> el </w:t>
-            </w:r>
-            <w:r>
-              <w:rPr>
-                <w:rFonts w:ascii="Arial" w:hAnsi="Arial" w:cs="Arial"/>
-              </w:rPr>
-              <w:t>nivel de desempeño</w:t>
-            </w:r>
-            <w:r>
-              <w:rPr>
-                <w:rFonts w:ascii="Arial" w:hAnsi="Arial" w:cs="Arial"/>
-              </w:rPr>
-              <w:t xml:space="preserve"> alcanzado por el (la) prestante</w:t>
-            </w:r>
-            <w:r>
-              <w:rPr>
-                <w:rFonts w:ascii="Arial" w:hAnsi="Arial" w:cs="Arial"/>
-              </w:rPr>
-              <w:t xml:space="preserve"> del Servicio Social.</w:t>
-            </w:r>
-          </w:p>
-          <w:p>
-            <w:pPr>
-              <w:pStyle w:val="Piedepgina"/>
-              <w:numPr>
-                <w:ilvl w:val="12"/>
-                <w:numId w:val="0"/>
-              </w:numPr>
-              <w:tabs>
-                <w:tab w:val="clear" w:pos="4419"/>
-                <w:tab w:val="clear" w:pos="8838"/>
-                <w:tab w:val="left" w:pos="851"/>
-              </w:tabs>
-              <w:rPr>
-                <w:rFonts w:ascii="Arial" w:hAnsi="Arial" w:cs="Arial"/>
-              </w:rPr>
-            </w:pPr>
-            <w:r>
-              <w:rPr>
-                <w:rFonts w:ascii="Arial" w:hAnsi="Arial" w:cs="Arial"/>
-                <w:b/>
-              </w:rPr>
-              <w:t>USO EXCLUSIVO DEL JEFE DE OFICINA DE SSERVICIO SOCIAL</w:t>
-            </w:r>
-            <w:r>
-              <w:rPr>
-                <w:rFonts w:ascii="Arial" w:hAnsi="Arial" w:cs="Arial"/>
-              </w:rPr>
-              <w:t>.</w:t>
-            </w:r>
-          </w:p>
-        </w:tc>
-      </w:tr>
-      <w:tr>
-        <w:tblPrEx>
-          <w:tblCellMar>
-            <w:top w:w="0" w:type="dxa"/>
-            <w:bottom w:w="0" w:type="dxa"/>
-          </w:tblCellMar>
-        </w:tblPrEx>
-        <w:tc>
-          <w:tcPr>
-            <w:tcW w:w="1689" w:type="dxa"/>
-          </w:tcPr>
-          <w:p>
-            <w:pPr>
-              <w:pStyle w:val="Piedepgina"/>
-              <w:numPr>
-                <w:ilvl w:val="12"/>
-                <w:numId w:val="0"/>
-              </w:numPr>
-              <w:tabs>
-                <w:tab w:val="clear" w:pos="4419"/>
-                <w:tab w:val="clear" w:pos="8838"/>
-                <w:tab w:val="left" w:pos="851"/>
-              </w:tabs>
-              <w:jc w:val="center"/>
-              <w:rPr>
-                <w:rFonts w:ascii="Arial" w:hAnsi="Arial" w:cs="Arial"/>
-              </w:rPr>
-            </w:pPr>
-            <w:r>
-              <w:rPr>
-                <w:rFonts w:ascii="Arial" w:hAnsi="Arial" w:cs="Arial"/>
-              </w:rPr>
-              <w:t>9</w:t>
-            </w:r>
-          </w:p>
-        </w:tc>
-        <w:tc>
-          <w:tcPr>
-            <w:tcW w:w="8376" w:type="dxa"/>
-          </w:tcPr>
-          <w:p>
-            <w:pPr>
-              <w:pStyle w:val="Piedepgina"/>
-              <w:numPr>
-                <w:ilvl w:val="12"/>
-                <w:numId w:val="0"/>
-              </w:numPr>
-              <w:tabs>
-                <w:tab w:val="clear" w:pos="4419"/>
-                <w:tab w:val="clear" w:pos="8838"/>
-                <w:tab w:val="left" w:pos="851"/>
-              </w:tabs>
-              <w:rPr>
-                <w:rFonts w:ascii="Arial" w:hAnsi="Arial" w:cs="Arial"/>
-              </w:rPr>
-            </w:pPr>
-            <w:r>
-              <w:rPr>
-                <w:rFonts w:ascii="Arial" w:hAnsi="Arial" w:cs="Arial"/>
-              </w:rPr>
-              <w:t>Anotar las observaciones en el caso de que existan.</w:t>
-            </w:r>
-          </w:p>
-        </w:tc>
-      </w:tr>
-      <w:tr>
-        <w:tblPrEx>
-          <w:tblCellMar>
-            <w:top w:w="0" w:type="dxa"/>
-            <w:bottom w:w="0" w:type="dxa"/>
-          </w:tblCellMar>
-        </w:tblPrEx>
-        <w:tc>
-          <w:tcPr>
-            <w:tcW w:w="1689" w:type="dxa"/>
-          </w:tcPr>
-          <w:p>
-            <w:pPr>
-              <w:pStyle w:val="Piedepgina"/>
-              <w:numPr>
-                <w:ilvl w:val="12"/>
-                <w:numId w:val="0"/>
-              </w:numPr>
-              <w:tabs>
-                <w:tab w:val="clear" w:pos="4419"/>
-                <w:tab w:val="clear" w:pos="8838"/>
-                <w:tab w:val="left" w:pos="851"/>
-              </w:tabs>
-              <w:jc w:val="center"/>
-              <w:rPr>
-                <w:rFonts w:ascii="Arial" w:hAnsi="Arial" w:cs="Arial"/>
-              </w:rPr>
-            </w:pPr>
-            <w:r>
-              <w:rPr>
-                <w:rFonts w:ascii="Arial" w:hAnsi="Arial" w:cs="Arial"/>
-              </w:rPr>
-              <w:t>1</w:t>
-            </w:r>
-            <w:r>
-              <w:rPr>
-                <w:rFonts w:ascii="Arial" w:hAnsi="Arial" w:cs="Arial"/>
-              </w:rPr>
-              <w:t>0</w:t>
-            </w:r>
-          </w:p>
-        </w:tc>
-        <w:tc>
-          <w:tcPr>
-            <w:tcW w:w="8376" w:type="dxa"/>
-          </w:tcPr>
-          <w:p>
-            <w:pPr>
-              <w:pStyle w:val="Piedepgina"/>
-              <w:numPr>
-                <w:ilvl w:val="12"/>
-                <w:numId w:val="0"/>
-              </w:numPr>
-              <w:tabs>
-                <w:tab w:val="clear" w:pos="4419"/>
-                <w:tab w:val="clear" w:pos="8838"/>
-                <w:tab w:val="left" w:pos="851"/>
-              </w:tabs>
-              <w:rPr>
-                <w:rFonts w:ascii="Arial" w:hAnsi="Arial" w:cs="Arial"/>
-              </w:rPr>
-            </w:pPr>
-            <w:r>
-              <w:rPr>
-                <w:rFonts w:ascii="Arial" w:hAnsi="Arial" w:cs="Arial"/>
-              </w:rPr>
-              <w:t>Anotar nombre, número de control y firma del (la) prestante del Servicio Social.</w:t>
-            </w:r>
-          </w:p>
-        </w:tc>
-      </w:tr>
-      <w:tr>
-        <w:tblPrEx>
-          <w:tblCellMar>
-            <w:top w:w="0" w:type="dxa"/>
-            <w:bottom w:w="0" w:type="dxa"/>
-          </w:tblCellMar>
-        </w:tblPrEx>
-        <w:tc>
-          <w:tcPr>
-            <w:tcW w:w="1689" w:type="dxa"/>
-          </w:tcPr>
-          <w:p>
-            <w:pPr>
-              <w:pStyle w:val="Piedepgina"/>
-              <w:numPr>
-                <w:ilvl w:val="12"/>
-                <w:numId w:val="0"/>
-              </w:numPr>
-              <w:tabs>
-                <w:tab w:val="clear" w:pos="4419"/>
-                <w:tab w:val="clear" w:pos="8838"/>
-                <w:tab w:val="left" w:pos="851"/>
-              </w:tabs>
-              <w:jc w:val="center"/>
-              <w:rPr>
-                <w:rFonts w:ascii="Arial" w:hAnsi="Arial" w:cs="Arial"/>
-              </w:rPr>
-            </w:pPr>
-            <w:r>
-              <w:rPr>
-                <w:rFonts w:ascii="Arial" w:hAnsi="Arial" w:cs="Arial"/>
-              </w:rPr>
-              <w:t>1</w:t>
-            </w:r>
-            <w:r>
-              <w:rPr>
-                <w:rFonts w:ascii="Arial" w:hAnsi="Arial" w:cs="Arial"/>
-              </w:rPr>
-              <w:t>1</w:t>
-            </w:r>
-          </w:p>
-        </w:tc>
-        <w:tc>
-          <w:tcPr>
-            <w:tcW w:w="8376" w:type="dxa"/>
-          </w:tcPr>
-          <w:p>
-            <w:pPr>
-              <w:pStyle w:val="Piedepgina"/>
-              <w:numPr>
-                <w:ilvl w:val="12"/>
-                <w:numId w:val="0"/>
-              </w:numPr>
-              <w:tabs>
-                <w:tab w:val="clear" w:pos="4419"/>
-                <w:tab w:val="clear" w:pos="8838"/>
-                <w:tab w:val="left" w:pos="851"/>
-              </w:tabs>
-              <w:rPr>
-                <w:rFonts w:ascii="Arial" w:hAnsi="Arial" w:cs="Arial"/>
-              </w:rPr>
-            </w:pPr>
-            <w:r>
-              <w:rPr>
-                <w:rFonts w:ascii="Arial" w:hAnsi="Arial" w:cs="Arial"/>
-              </w:rPr>
-              <w:t>Anotar nombre y firma del Responsable de la Oficina del Servicio Social.</w:t>
-            </w:r>
-          </w:p>
-        </w:tc>
-      </w:tr>
-    </w:tbl>
-    <w:p>
-      <w:pPr>
-        <w:pStyle w:val="Piedepgina"/>
-        <w:numPr>
-          <w:ilvl w:val="12"/>
-          <w:numId w:val="0"/>
-        </w:numPr>
-        <w:tabs>
-          <w:tab w:val="clear" w:pos="4419"/>
-          <w:tab w:val="clear" w:pos="8838"/>
-          <w:tab w:val="left" w:pos="851"/>
-        </w:tabs>
-        <w:jc w:val="center"/>
-        <w:rPr>
-          <w:rFonts w:ascii="Arial" w:hAnsi="Arial" w:cs="Arial"/>
-        </w:rPr>
-      </w:pPr>
-    </w:p>
-    <w:p>
-      <w:pPr>
-        <w:pStyle w:val="Piedepgina"/>
-        <w:numPr>
-          <w:ilvl w:val="12"/>
-          <w:numId w:val="0"/>
-        </w:numPr>
-        <w:tabs>
-          <w:tab w:val="clear" w:pos="4419"/>
-          <w:tab w:val="clear" w:pos="8838"/>
-          <w:tab w:val="left" w:pos="851"/>
-        </w:tabs>
-        <w:jc w:val="center"/>
-        <w:rPr>
-          <w:rFonts w:ascii="Arial" w:hAnsi="Arial" w:cs="Arial"/>
-        </w:rPr>
-      </w:pPr>
-    </w:p>
-    <w:p>
-      <w:pPr>
-        <w:pStyle w:val="Piedepgina"/>
-        <w:numPr>
-          <w:ilvl w:val="12"/>
-          <w:numId w:val="0"/>
-        </w:numPr>
-        <w:tabs>
-          <w:tab w:val="clear" w:pos="4419"/>
-          <w:tab w:val="clear" w:pos="8838"/>
-          <w:tab w:val="left" w:pos="851"/>
-        </w:tabs>
-        <w:rPr>
-          <w:rFonts w:ascii="Arial" w:hAnsi="Arial" w:cs="Arial"/>
-          <w:bCs/>
-          <w:caps/>
-        </w:rPr>
-      </w:pPr>
-      <w:r>
-        <w:rPr>
-          <w:rFonts w:ascii="Arial" w:hAnsi="Arial" w:cs="Arial"/>
-          <w:bCs/>
-          <w:caps/>
-        </w:rPr>
-        <w:t>Nombre</w:t>
-      </w:r>
-    </w:p>
-    <w:p>
-      <w:pPr>
-        <w:pStyle w:val="Piedepgina"/>
-        <w:numPr>
-          <w:ilvl w:val="12"/>
-          <w:numId w:val="0"/>
-        </w:numPr>
-        <w:tabs>
-          <w:tab w:val="clear" w:pos="4419"/>
-          <w:tab w:val="clear" w:pos="8838"/>
-          <w:tab w:val="left" w:pos="851"/>
-        </w:tabs>
-        <w:rPr>
-          <w:rFonts w:ascii="Arial" w:hAnsi="Arial" w:cs="Arial"/>
-          <w:bCs/>
-          <w:caps/>
-        </w:rPr>
-      </w:pPr>
-      <w:r>
-        <w:rPr>
-          <w:rFonts w:ascii="Arial" w:hAnsi="Arial" w:cs="Arial"/>
-          <w:bCs/>
-          <w:caps/>
-        </w:rPr>
-        <w:t>representante legal</w:t>
-      </w:r>
-    </w:p>
-    <w:p>
-      <w:pPr>
-        <w:pStyle w:val="Piedepgina"/>
-        <w:numPr>
-          <w:ilvl w:val="12"/>
-          <w:numId w:val="0"/>
-        </w:numPr>
-        <w:tabs>
-          <w:tab w:val="clear" w:pos="4419"/>
-          <w:tab w:val="clear" w:pos="8838"/>
-          <w:tab w:val="left" w:pos="851"/>
-        </w:tabs>
-        <w:rPr>
-          <w:rFonts w:ascii="Arial" w:hAnsi="Arial" w:cs="Arial"/>
-          <w:bCs/>
-          <w:caps/>
-        </w:rPr>
-      </w:pPr>
-      <w:r>
-        <w:rPr>
-          <w:rFonts w:ascii="Arial" w:hAnsi="Arial" w:cs="Arial"/>
-          <w:bCs/>
-          <w:caps/>
-        </w:rPr>
-        <w:t>correo</w:t>
-      </w:r>
-    </w:p>
-    <w:p>
-      <w:pPr>
-        <w:pStyle w:val="Piedepgina"/>
-        <w:numPr>
-          <w:ilvl w:val="12"/>
-          <w:numId w:val="0"/>
-        </w:numPr>
-        <w:tabs>
-          <w:tab w:val="clear" w:pos="4419"/>
-          <w:tab w:val="clear" w:pos="8838"/>
-          <w:tab w:val="left" w:pos="851"/>
-        </w:tabs>
-        <w:rPr>
-          <w:rFonts w:ascii="Arial" w:hAnsi="Arial" w:cs="Arial"/>
-          <w:bCs/>
-          <w:caps/>
-        </w:rPr>
-      </w:pPr>
-      <w:r>
-        <w:rPr>
-          <w:rFonts w:ascii="Arial" w:hAnsi="Arial" w:cs="Arial"/>
-          <w:bCs/>
-          <w:caps/>
-        </w:rPr>
-        <w:t>domicilio</w:t>
       </w:r>
     </w:p>
     <w:sectPr>
@@ -3732,7 +3340,7 @@
 </file>
 
 <file path=word/endnotes.xml><?xml version="1.0" encoding="utf-8"?>
-<w:endnotes xmlns:wpc="http://schemas.microsoft.com/office/word/2010/wordprocessingCanvas" xmlns:cx="http://schemas.microsoft.com/office/drawing/2014/chartex" xmlns:mc="http://schemas.openxmlformats.org/markup-compatibility/2006" xmlns:o="urn:schemas-microsoft-com:office:office" xmlns:r="http://schemas.openxmlformats.org/officeDocument/2006/relationships" xmlns:m="http://schemas.openxmlformats.org/officeDocument/2006/math" xmlns:v="urn:schemas-microsoft-com:vml" xmlns:wp14="http://schemas.microsoft.com/office/word/2010/wordprocessingDrawing" xmlns:wp="http://schemas.openxmlformats.org/drawingml/2006/wordprocessingDrawing" xmlns:w10="urn:schemas-microsoft-com:office:word" xmlns:w="http://schemas.openxmlformats.org/wordprocessingml/2006/main" xmlns:w14="http://schemas.microsoft.com/office/word/2010/wordml" xmlns:w15="http://schemas.microsoft.com/office/word/2012/wordml" xmlns:w16se="http://schemas.microsoft.com/office/word/2015/wordml/symex" xmlns:wpg="http://schemas.microsoft.com/office/word/2010/wordprocessingGroup" xmlns:wpi="http://schemas.microsoft.com/office/word/2010/wordprocessingInk" xmlns:wne="http://schemas.microsoft.com/office/word/2006/wordml" xmlns:wps="http://schemas.microsoft.com/office/word/2010/wordprocessingShape" mc:Ignorable="w14 w15 w16se wp14">
+<w:endnotes xmlns:wpc="http://schemas.microsoft.com/office/word/2010/wordprocessingCanvas" xmlns:cx="http://schemas.microsoft.com/office/drawing/2014/chartex" xmlns:cx1="http://schemas.microsoft.com/office/drawing/2015/9/8/chartex" xmlns:mc="http://schemas.openxmlformats.org/markup-compatibility/2006" xmlns:o="urn:schemas-microsoft-com:office:office" xmlns:r="http://schemas.openxmlformats.org/officeDocument/2006/relationships" xmlns:m="http://schemas.openxmlformats.org/officeDocument/2006/math" xmlns:v="urn:schemas-microsoft-com:vml" xmlns:wp14="http://schemas.microsoft.com/office/word/2010/wordprocessingDrawing" xmlns:wp="http://schemas.openxmlformats.org/drawingml/2006/wordprocessingDrawing" xmlns:w10="urn:schemas-microsoft-com:office:word" xmlns:w="http://schemas.openxmlformats.org/wordprocessingml/2006/main" xmlns:w14="http://schemas.microsoft.com/office/word/2010/wordml" xmlns:w15="http://schemas.microsoft.com/office/word/2012/wordml" xmlns:w16se="http://schemas.microsoft.com/office/word/2015/wordml/symex" xmlns:wpg="http://schemas.microsoft.com/office/word/2010/wordprocessingGroup" xmlns:wpi="http://schemas.microsoft.com/office/word/2010/wordprocessingInk" xmlns:wne="http://schemas.microsoft.com/office/word/2006/wordml" xmlns:wps="http://schemas.microsoft.com/office/word/2010/wordprocessingShape" mc:Ignorable="w14 w15 w16se wp14">
   <w:endnote w:type="separator" w:id="-1">
     <w:p>
       <w:r>
@@ -3751,7 +3359,7 @@
 </file>
 
 <file path=word/footer1.xml><?xml version="1.0" encoding="utf-8"?>
-<w:ftr xmlns:wpc="http://schemas.microsoft.com/office/word/2010/wordprocessingCanvas" xmlns:cx="http://schemas.microsoft.com/office/drawing/2014/chartex" xmlns:mc="http://schemas.openxmlformats.org/markup-compatibility/2006" xmlns:o="urn:schemas-microsoft-com:office:office" xmlns:r="http://schemas.openxmlformats.org/officeDocument/2006/relationships" xmlns:m="http://schemas.openxmlformats.org/officeDocument/2006/math" xmlns:v="urn:schemas-microsoft-com:vml" xmlns:wp14="http://schemas.microsoft.com/office/word/2010/wordprocessingDrawing" xmlns:wp="http://schemas.openxmlformats.org/drawingml/2006/wordprocessingDrawing" xmlns:w10="urn:schemas-microsoft-com:office:word" xmlns:w="http://schemas.openxmlformats.org/wordprocessingml/2006/main" xmlns:w14="http://schemas.microsoft.com/office/word/2010/wordml" xmlns:w15="http://schemas.microsoft.com/office/word/2012/wordml" xmlns:w16se="http://schemas.microsoft.com/office/word/2015/wordml/symex" xmlns:wpg="http://schemas.microsoft.com/office/word/2010/wordprocessingGroup" xmlns:wpi="http://schemas.microsoft.com/office/word/2010/wordprocessingInk" xmlns:wne="http://schemas.microsoft.com/office/word/2006/wordml" xmlns:wps="http://schemas.microsoft.com/office/word/2010/wordprocessingShape" mc:Ignorable="w14 w15 w16se wp14">
+<w:ftr xmlns:wpc="http://schemas.microsoft.com/office/word/2010/wordprocessingCanvas" xmlns:cx="http://schemas.microsoft.com/office/drawing/2014/chartex" xmlns:cx1="http://schemas.microsoft.com/office/drawing/2015/9/8/chartex" xmlns:mc="http://schemas.openxmlformats.org/markup-compatibility/2006" xmlns:o="urn:schemas-microsoft-com:office:office" xmlns:r="http://schemas.openxmlformats.org/officeDocument/2006/relationships" xmlns:m="http://schemas.openxmlformats.org/officeDocument/2006/math" xmlns:v="urn:schemas-microsoft-com:vml" xmlns:wp14="http://schemas.microsoft.com/office/word/2010/wordprocessingDrawing" xmlns:wp="http://schemas.openxmlformats.org/drawingml/2006/wordprocessingDrawing" xmlns:w10="urn:schemas-microsoft-com:office:word" xmlns:w="http://schemas.openxmlformats.org/wordprocessingml/2006/main" xmlns:w14="http://schemas.microsoft.com/office/word/2010/wordml" xmlns:w15="http://schemas.microsoft.com/office/word/2012/wordml" xmlns:w16se="http://schemas.microsoft.com/office/word/2015/wordml/symex" xmlns:wpg="http://schemas.microsoft.com/office/word/2010/wordprocessingGroup" xmlns:wpi="http://schemas.microsoft.com/office/word/2010/wordprocessingInk" xmlns:wne="http://schemas.microsoft.com/office/word/2006/wordml" xmlns:wps="http://schemas.microsoft.com/office/word/2010/wordprocessingShape" mc:Ignorable="w14 w15 w16se wp14">
   <w:p>
     <w:pPr>
       <w:rPr>
@@ -3878,7 +3486,7 @@
 </file>
 
 <file path=word/footnotes.xml><?xml version="1.0" encoding="utf-8"?>
-<w:footnotes xmlns:wpc="http://schemas.microsoft.com/office/word/2010/wordprocessingCanvas" xmlns:cx="http://schemas.microsoft.com/office/drawing/2014/chartex" xmlns:mc="http://schemas.openxmlformats.org/markup-compatibility/2006" xmlns:o="urn:schemas-microsoft-com:office:office" xmlns:r="http://schemas.openxmlformats.org/officeDocument/2006/relationships" xmlns:m="http://schemas.openxmlformats.org/officeDocument/2006/math" xmlns:v="urn:schemas-microsoft-com:vml" xmlns:wp14="http://schemas.microsoft.com/office/word/2010/wordprocessingDrawing" xmlns:wp="http://schemas.openxmlformats.org/drawingml/2006/wordprocessingDrawing" xmlns:w10="urn:schemas-microsoft-com:office:word" xmlns:w="http://schemas.openxmlformats.org/wordprocessingml/2006/main" xmlns:w14="http://schemas.microsoft.com/office/word/2010/wordml" xmlns:w15="http://schemas.microsoft.com/office/word/2012/wordml" xmlns:w16se="http://schemas.microsoft.com/office/word/2015/wordml/symex" xmlns:wpg="http://schemas.microsoft.com/office/word/2010/wordprocessingGroup" xmlns:wpi="http://schemas.microsoft.com/office/word/2010/wordprocessingInk" xmlns:wne="http://schemas.microsoft.com/office/word/2006/wordml" xmlns:wps="http://schemas.microsoft.com/office/word/2010/wordprocessingShape" mc:Ignorable="w14 w15 w16se wp14">
+<w:footnotes xmlns:wpc="http://schemas.microsoft.com/office/word/2010/wordprocessingCanvas" xmlns:cx="http://schemas.microsoft.com/office/drawing/2014/chartex" xmlns:cx1="http://schemas.microsoft.com/office/drawing/2015/9/8/chartex" xmlns:mc="http://schemas.openxmlformats.org/markup-compatibility/2006" xmlns:o="urn:schemas-microsoft-com:office:office" xmlns:r="http://schemas.openxmlformats.org/officeDocument/2006/relationships" xmlns:m="http://schemas.openxmlformats.org/officeDocument/2006/math" xmlns:v="urn:schemas-microsoft-com:vml" xmlns:wp14="http://schemas.microsoft.com/office/word/2010/wordprocessingDrawing" xmlns:wp="http://schemas.openxmlformats.org/drawingml/2006/wordprocessingDrawing" xmlns:w10="urn:schemas-microsoft-com:office:word" xmlns:w="http://schemas.openxmlformats.org/wordprocessingml/2006/main" xmlns:w14="http://schemas.microsoft.com/office/word/2010/wordml" xmlns:w15="http://schemas.microsoft.com/office/word/2012/wordml" xmlns:w16se="http://schemas.microsoft.com/office/word/2015/wordml/symex" xmlns:wpg="http://schemas.microsoft.com/office/word/2010/wordprocessingGroup" xmlns:wpi="http://schemas.microsoft.com/office/word/2010/wordprocessingInk" xmlns:wne="http://schemas.microsoft.com/office/word/2006/wordml" xmlns:wps="http://schemas.microsoft.com/office/word/2010/wordprocessingShape" mc:Ignorable="w14 w15 w16se wp14">
   <w:footnote w:type="separator" w:id="-1">
     <w:p>
       <w:r>
@@ -3897,7 +3505,7 @@
 </file>
 
 <file path=word/header1.xml><?xml version="1.0" encoding="utf-8"?>
-<w:hdr xmlns:wpc="http://schemas.microsoft.com/office/word/2010/wordprocessingCanvas" xmlns:cx="http://schemas.microsoft.com/office/drawing/2014/chartex" xmlns:mc="http://schemas.openxmlformats.org/markup-compatibility/2006" xmlns:o="urn:schemas-microsoft-com:office:office" xmlns:r="http://schemas.openxmlformats.org/officeDocument/2006/relationships" xmlns:m="http://schemas.openxmlformats.org/officeDocument/2006/math" xmlns:v="urn:schemas-microsoft-com:vml" xmlns:wp14="http://schemas.microsoft.com/office/word/2010/wordprocessingDrawing" xmlns:wp="http://schemas.openxmlformats.org/drawingml/2006/wordprocessingDrawing" xmlns:w10="urn:schemas-microsoft-com:office:word" xmlns:w="http://schemas.openxmlformats.org/wordprocessingml/2006/main" xmlns:w14="http://schemas.microsoft.com/office/word/2010/wordml" xmlns:w15="http://schemas.microsoft.com/office/word/2012/wordml" xmlns:w16se="http://schemas.microsoft.com/office/word/2015/wordml/symex" xmlns:wpg="http://schemas.microsoft.com/office/word/2010/wordprocessingGroup" xmlns:wpi="http://schemas.microsoft.com/office/word/2010/wordprocessingInk" xmlns:wne="http://schemas.microsoft.com/office/word/2006/wordml" xmlns:wps="http://schemas.microsoft.com/office/word/2010/wordprocessingShape" mc:Ignorable="w14 w15 w16se wp14">
+<w:hdr xmlns:wpc="http://schemas.microsoft.com/office/word/2010/wordprocessingCanvas" xmlns:cx="http://schemas.microsoft.com/office/drawing/2014/chartex" xmlns:cx1="http://schemas.microsoft.com/office/drawing/2015/9/8/chartex" xmlns:mc="http://schemas.openxmlformats.org/markup-compatibility/2006" xmlns:o="urn:schemas-microsoft-com:office:office" xmlns:r="http://schemas.openxmlformats.org/officeDocument/2006/relationships" xmlns:m="http://schemas.openxmlformats.org/officeDocument/2006/math" xmlns:v="urn:schemas-microsoft-com:vml" xmlns:wp14="http://schemas.microsoft.com/office/word/2010/wordprocessingDrawing" xmlns:wp="http://schemas.openxmlformats.org/drawingml/2006/wordprocessingDrawing" xmlns:w10="urn:schemas-microsoft-com:office:word" xmlns:w="http://schemas.openxmlformats.org/wordprocessingml/2006/main" xmlns:w14="http://schemas.microsoft.com/office/word/2010/wordml" xmlns:w15="http://schemas.microsoft.com/office/word/2012/wordml" xmlns:w16se="http://schemas.microsoft.com/office/word/2015/wordml/symex" xmlns:wpg="http://schemas.microsoft.com/office/word/2010/wordprocessingGroup" xmlns:wpi="http://schemas.microsoft.com/office/word/2010/wordprocessingInk" xmlns:wne="http://schemas.microsoft.com/office/word/2006/wordml" xmlns:wps="http://schemas.microsoft.com/office/word/2010/wordprocessingShape" mc:Ignorable="w14 w15 w16se wp14">
   <w:tbl>
     <w:tblPr>
       <w:tblW w:w="10207" w:type="dxa"/>
@@ -3923,12 +3531,6 @@
       <w:gridCol w:w="3119"/>
     </w:tblGrid>
     <w:tr>
-      <w:tblPrEx>
-        <w:tblCellMar>
-          <w:top w:w="0" w:type="dxa"/>
-          <w:bottom w:w="0" w:type="dxa"/>
-        </w:tblCellMar>
-      </w:tblPrEx>
       <w:trPr>
         <w:cantSplit/>
         <w:trHeight w:val="423"/>
@@ -4162,12 +3764,6 @@
       </w:tc>
     </w:tr>
     <w:tr>
-      <w:tblPrEx>
-        <w:tblCellMar>
-          <w:top w:w="0" w:type="dxa"/>
-          <w:bottom w:w="0" w:type="dxa"/>
-        </w:tblCellMar>
-      </w:tblPrEx>
       <w:trPr>
         <w:cantSplit/>
         <w:trHeight w:val="279"/>
@@ -4234,12 +3830,6 @@
       </w:tc>
     </w:tr>
     <w:tr>
-      <w:tblPrEx>
-        <w:tblCellMar>
-          <w:top w:w="0" w:type="dxa"/>
-          <w:bottom w:w="0" w:type="dxa"/>
-        </w:tblCellMar>
-      </w:tblPrEx>
       <w:trPr>
         <w:cantSplit/>
         <w:trHeight w:val="367"/>
@@ -4371,7 +3961,7 @@
               <w:sz w:val="22"/>
               <w:szCs w:val="22"/>
             </w:rPr>
-            <w:t>1</w:t>
+            <w:t>2</w:t>
           </w:r>
           <w:r>
             <w:rPr>
@@ -4443,10 +4033,6 @@
 </w:hdr>
 </file>
 
-<file path=word/numbering.xml><?xml version="1.0" encoding="utf-8"?>
-<w:numbering xmlns:wpc="http://schemas.microsoft.com/office/word/2010/wordprocessingCanvas" xmlns:cx="http://schemas.microsoft.com/office/drawing/2014/chartex" xmlns:mc="http://schemas.openxmlformats.org/markup-compatibility/2006" xmlns:o="urn:schemas-microsoft-com:office:office" xmlns:r="http://schemas.openxmlformats.org/officeDocument/2006/relationships" xmlns:m="http://schemas.openxmlformats.org/officeDocument/2006/math" xmlns:v="urn:schemas-microsoft-com:vml" xmlns:wp14="http://schemas.microsoft.com/office/word/2010/wordprocessingDrawing" xmlns:wp="http://schemas.openxmlformats.org/drawingml/2006/wordprocessingDrawing" xmlns:w10="urn:schemas-microsoft-com:office:word" xmlns:w="http://schemas.openxmlformats.org/wordprocessingml/2006/main" xmlns:w14="http://schemas.microsoft.com/office/word/2010/wordml" xmlns:w15="http://schemas.microsoft.com/office/word/2012/wordml" xmlns:w16se="http://schemas.microsoft.com/office/word/2015/wordml/symex" xmlns:wpg="http://schemas.microsoft.com/office/word/2010/wordprocessingGroup" xmlns:wpi="http://schemas.microsoft.com/office/word/2010/wordprocessingInk" xmlns:wne="http://schemas.microsoft.com/office/word/2006/wordml" xmlns:wps="http://schemas.microsoft.com/office/word/2010/wordprocessingShape" mc:Ignorable="w14 w15 w16se wp14"/>
-</file>
-
 <file path=word/styles.xml><?xml version="1.0" encoding="utf-8"?>
 <w:styles xmlns:mc="http://schemas.openxmlformats.org/markup-compatibility/2006" xmlns:r="http://schemas.openxmlformats.org/officeDocument/2006/relationships" xmlns:w="http://schemas.openxmlformats.org/wordprocessingml/2006/main" xmlns:w14="http://schemas.microsoft.com/office/word/2010/wordml" xmlns:w15="http://schemas.microsoft.com/office/word/2012/wordml" xmlns:w16se="http://schemas.microsoft.com/office/word/2015/wordml/symex" mc:Ignorable="w14 w15 w16se">
   <w:docDefaults>
@@ -4474,6 +4060,50 @@
     <w:lsdException w:name="Subtitle" w:qFormat="1"/>
     <w:lsdException w:name="Strong" w:qFormat="1"/>
     <w:lsdException w:name="Emphasis" w:qFormat="1"/>
+    <w:lsdException w:name="Normal Table" w:semiHidden="1" w:unhideWhenUsed="1"/>
+    <w:lsdException w:name="Table Simple 1" w:semiHidden="1" w:unhideWhenUsed="1"/>
+    <w:lsdException w:name="Table Simple 2" w:semiHidden="1" w:unhideWhenUsed="1"/>
+    <w:lsdException w:name="Table Simple 3" w:semiHidden="1" w:unhideWhenUsed="1"/>
+    <w:lsdException w:name="Table Classic 1" w:semiHidden="1" w:unhideWhenUsed="1"/>
+    <w:lsdException w:name="Table Classic 2" w:semiHidden="1" w:unhideWhenUsed="1"/>
+    <w:lsdException w:name="Table Classic 3" w:semiHidden="1" w:unhideWhenUsed="1"/>
+    <w:lsdException w:name="Table Classic 4" w:semiHidden="1" w:unhideWhenUsed="1"/>
+    <w:lsdException w:name="Table Colorful 1" w:semiHidden="1" w:unhideWhenUsed="1"/>
+    <w:lsdException w:name="Table Colorful 2" w:semiHidden="1" w:unhideWhenUsed="1"/>
+    <w:lsdException w:name="Table Colorful 3" w:semiHidden="1" w:unhideWhenUsed="1"/>
+    <w:lsdException w:name="Table Columns 1" w:semiHidden="1" w:unhideWhenUsed="1"/>
+    <w:lsdException w:name="Table Columns 2" w:semiHidden="1" w:unhideWhenUsed="1"/>
+    <w:lsdException w:name="Table Columns 3" w:semiHidden="1" w:unhideWhenUsed="1"/>
+    <w:lsdException w:name="Table Columns 4" w:semiHidden="1" w:unhideWhenUsed="1"/>
+    <w:lsdException w:name="Table Columns 5" w:semiHidden="1" w:unhideWhenUsed="1"/>
+    <w:lsdException w:name="Table Grid 1" w:semiHidden="1" w:unhideWhenUsed="1"/>
+    <w:lsdException w:name="Table Grid 2" w:semiHidden="1" w:unhideWhenUsed="1"/>
+    <w:lsdException w:name="Table Grid 3" w:semiHidden="1" w:unhideWhenUsed="1"/>
+    <w:lsdException w:name="Table Grid 4" w:semiHidden="1" w:unhideWhenUsed="1"/>
+    <w:lsdException w:name="Table Grid 5" w:semiHidden="1" w:unhideWhenUsed="1"/>
+    <w:lsdException w:name="Table Grid 6" w:semiHidden="1" w:unhideWhenUsed="1"/>
+    <w:lsdException w:name="Table Grid 7" w:semiHidden="1" w:unhideWhenUsed="1"/>
+    <w:lsdException w:name="Table Grid 8" w:semiHidden="1" w:unhideWhenUsed="1"/>
+    <w:lsdException w:name="Table List 1" w:semiHidden="1" w:unhideWhenUsed="1"/>
+    <w:lsdException w:name="Table List 2" w:semiHidden="1" w:unhideWhenUsed="1"/>
+    <w:lsdException w:name="Table List 3" w:semiHidden="1" w:unhideWhenUsed="1"/>
+    <w:lsdException w:name="Table List 4" w:semiHidden="1" w:unhideWhenUsed="1"/>
+    <w:lsdException w:name="Table List 5" w:semiHidden="1" w:unhideWhenUsed="1"/>
+    <w:lsdException w:name="Table List 6" w:semiHidden="1" w:unhideWhenUsed="1"/>
+    <w:lsdException w:name="Table List 7" w:semiHidden="1" w:unhideWhenUsed="1"/>
+    <w:lsdException w:name="Table List 8" w:semiHidden="1" w:unhideWhenUsed="1"/>
+    <w:lsdException w:name="Table 3D effects 1" w:semiHidden="1" w:unhideWhenUsed="1"/>
+    <w:lsdException w:name="Table 3D effects 2" w:semiHidden="1" w:unhideWhenUsed="1"/>
+    <w:lsdException w:name="Table 3D effects 3" w:semiHidden="1" w:unhideWhenUsed="1"/>
+    <w:lsdException w:name="Table Contemporary" w:semiHidden="1" w:unhideWhenUsed="1"/>
+    <w:lsdException w:name="Table Elegant" w:semiHidden="1" w:unhideWhenUsed="1"/>
+    <w:lsdException w:name="Table Professional" w:semiHidden="1" w:unhideWhenUsed="1"/>
+    <w:lsdException w:name="Table Subtle 1" w:semiHidden="1" w:unhideWhenUsed="1"/>
+    <w:lsdException w:name="Table Subtle 2" w:semiHidden="1" w:unhideWhenUsed="1"/>
+    <w:lsdException w:name="Table Web 1" w:semiHidden="1" w:unhideWhenUsed="1"/>
+    <w:lsdException w:name="Table Web 2" w:semiHidden="1" w:unhideWhenUsed="1"/>
+    <w:lsdException w:name="Table Web 3" w:semiHidden="1" w:unhideWhenUsed="1"/>
+    <w:lsdException w:name="Table Theme" w:semiHidden="1" w:unhideWhenUsed="1"/>
     <w:lsdException w:name="Placeholder Text" w:semiHidden="1" w:uiPriority="99"/>
     <w:lsdException w:name="No Spacing" w:uiPriority="1" w:qFormat="1"/>
     <w:lsdException w:name="Light Shading" w:uiPriority="60"/>
@@ -4833,11 +4463,15 @@
   </w:style>
   <w:style w:type="character" w:default="1" w:styleId="Fuentedeprrafopredeter">
     <w:name w:val="Default Paragraph Font"/>
+    <w:uiPriority w:val="1"/>
     <w:semiHidden/>
+    <w:unhideWhenUsed/>
   </w:style>
   <w:style w:type="table" w:default="1" w:styleId="Tablanormal">
     <w:name w:val="Normal Table"/>
+    <w:uiPriority w:val="99"/>
     <w:semiHidden/>
+    <w:unhideWhenUsed/>
     <w:tblPr>
       <w:tblInd w:w="0" w:type="dxa"/>
       <w:tblCellMar>
@@ -4850,7 +4484,9 @@
   </w:style>
   <w:style w:type="numbering" w:default="1" w:styleId="Sinlista">
     <w:name w:val="No List"/>
+    <w:uiPriority w:val="99"/>
     <w:semiHidden/>
+    <w:unhideWhenUsed/>
   </w:style>
   <w:style w:type="paragraph" w:styleId="Piedepgina">
     <w:name w:val="footer"/>
@@ -4889,8 +4525,8 @@
       <w:sz w:val="24"/>
     </w:rPr>
   </w:style>
-  <w:style w:type="paragraph" w:customStyle="1" w:styleId="BodyText2">
-    <w:name w:val="Body Text 2"/>
+  <w:style w:type="paragraph" w:customStyle="1" w:styleId="Textoindependiente21">
+    <w:name w:val="Texto independiente 21"/>
     <w:basedOn w:val="Normal"/>
     <w:pPr>
       <w:tabs>
@@ -4989,8 +4625,8 @@
       <w:lang w:val="es-MX"/>
     </w:rPr>
   </w:style>
-  <w:style w:type="paragraph" w:customStyle="1" w:styleId="BodyTextIndent2">
-    <w:name w:val="Body Text Indent 2"/>
+  <w:style w:type="paragraph" w:customStyle="1" w:styleId="Sangra2detindependiente1">
+    <w:name w:val="Sangría 2 de t. independiente1"/>
     <w:basedOn w:val="Normal"/>
     <w:pPr>
       <w:tabs>
@@ -5031,8 +4667,8 @@
       <w:rFonts w:ascii="Arial" w:hAnsi="Arial" w:cs="Arial"/>
     </w:rPr>
   </w:style>
-  <w:style w:type="paragraph" w:customStyle="1" w:styleId="Header">
-    <w:name w:val="Header"/>
+  <w:style w:type="paragraph" w:customStyle="1" w:styleId="Encabezado1">
+    <w:name w:val="Encabezado1"/>
     <w:basedOn w:val="Normal"/>
     <w:pPr>
       <w:tabs>
